--- a/TERKIRIM/DOKUMEN TA/PROPOSAL TA BAB III.docx
+++ b/TERKIRIM/DOKUMEN TA/PROPOSAL TA BAB III.docx
@@ -583,7 +583,7 @@
           <w:footerReference w:type="default" r:id="rId8"/>
           <w:pgSz w:w="11907" w:h="16840" w:code="9"/>
           <w:pgMar w:top="1701" w:right="1701" w:bottom="1701" w:left="2268" w:header="709" w:footer="709" w:gutter="0"/>
-          <w:pgNumType w:start="36"/>
+          <w:pgNumType w:start="37"/>
           <w:cols w:space="708"/>
           <w:docGrid w:linePitch="360"/>
         </w:sectPr>
@@ -3443,6 +3443,7 @@
           <w:rFonts w:ascii="Times New Roman" w:hAnsi="Times New Roman"/>
           <w:sz w:val="24"/>
         </w:rPr>
+        <w:lastRenderedPageBreak/>
         <w:t>Bertugas menjadi penghubung antara perusahaan dengan lingkungan sekitar.</w:t>
       </w:r>
     </w:p>
@@ -3467,7 +3468,6 @@
           <w:sz w:val="24"/>
           <w:szCs w:val="24"/>
         </w:rPr>
-        <w:lastRenderedPageBreak/>
         <w:t xml:space="preserve"> </w:t>
       </w:r>
     </w:p>
@@ -3993,6 +3993,7 @@
           <w:sz w:val="24"/>
           <w:szCs w:val="24"/>
         </w:rPr>
+        <w:lastRenderedPageBreak/>
         <w:t xml:space="preserve">Sedangkan pemesanan produk </w:t>
       </w:r>
       <w:r>
@@ -4071,7 +4072,6 @@
           <w:sz w:val="24"/>
           <w:szCs w:val="24"/>
         </w:rPr>
-        <w:lastRenderedPageBreak/>
         <w:tab/>
       </w:r>
       <w:r>
@@ -4406,7 +4406,6 @@
           <w:sz w:val="24"/>
           <w:szCs w:val="24"/>
         </w:rPr>
-        <w:lastRenderedPageBreak/>
         <w:t>Analisis Kelemahan Sistem yang Berjalan</w:t>
       </w:r>
     </w:p>
@@ -4968,7 +4967,6 @@
           <w:sz w:val="24"/>
           <w:szCs w:val="24"/>
         </w:rPr>
-        <w:lastRenderedPageBreak/>
         <w:t>Sistem yang diusulkan</w:t>
       </w:r>
       <w:r>
@@ -5455,6 +5453,7 @@
           <w:sz w:val="24"/>
           <w:szCs w:val="24"/>
         </w:rPr>
+        <w:lastRenderedPageBreak/>
         <w:t>Rentan terjadinya kehilangan,</w:t>
       </w:r>
       <w:r>
@@ -5507,7 +5506,6 @@
           <w:sz w:val="24"/>
           <w:szCs w:val="24"/>
         </w:rPr>
-        <w:lastRenderedPageBreak/>
         <w:t xml:space="preserve">Sistem </w:t>
       </w:r>
       <w:proofErr w:type="gramStart"/>
@@ -6025,6 +6023,7 @@
           <w:sz w:val="24"/>
           <w:szCs w:val="24"/>
         </w:rPr>
+        <w:lastRenderedPageBreak/>
         <w:t xml:space="preserve">Pelayanan terhadap pelanggan masih kurang efisien, karena pegawai </w:t>
       </w:r>
       <w:r>
@@ -6122,7 +6121,6 @@
           <w:sz w:val="24"/>
           <w:szCs w:val="24"/>
         </w:rPr>
-        <w:lastRenderedPageBreak/>
         <w:t>Sistem yang diusulkan</w:t>
       </w:r>
       <w:r>
@@ -6459,6 +6457,7 @@
           <w:rFonts w:ascii="Times New Roman" w:hAnsi="Times New Roman" w:cs="Times New Roman"/>
           <w:sz w:val="24"/>
         </w:rPr>
+        <w:lastRenderedPageBreak/>
         <w:t xml:space="preserve">Halaman User yaitu halaman yang dapat diakses oleh pembeli. </w:t>
       </w:r>
       <w:r>
@@ -6596,7 +6595,6 @@
           <w:rFonts w:ascii="Times New Roman" w:hAnsi="Times New Roman" w:cs="Times New Roman"/>
           <w:sz w:val="24"/>
         </w:rPr>
-        <w:lastRenderedPageBreak/>
         <w:t>Sistem dapat menampilkan data, menambah</w:t>
       </w:r>
       <w:r>
@@ -7052,6 +7050,7 @@
           <w:rFonts w:ascii="Times New Roman" w:hAnsi="Times New Roman" w:cs="Times New Roman"/>
           <w:sz w:val="24"/>
         </w:rPr>
+        <w:lastRenderedPageBreak/>
         <w:tab/>
       </w:r>
       <w:r>
@@ -7197,7 +7196,6 @@
                 <w:szCs w:val="24"/>
                 <w:lang w:val="id-ID"/>
               </w:rPr>
-              <w:lastRenderedPageBreak/>
               <w:t>No</w:t>
             </w:r>
           </w:p>
@@ -8173,6 +8171,7 @@
           <w:rFonts w:ascii="Times New Roman" w:hAnsi="Times New Roman" w:cs="Times New Roman"/>
           <w:sz w:val="24"/>
         </w:rPr>
+        <w:lastRenderedPageBreak/>
         <w:t xml:space="preserve">Microsoft Office Word untuk membuat laporan </w:t>
       </w:r>
     </w:p>
@@ -8316,7 +8315,6 @@
           <w:rFonts w:ascii="Times New Roman" w:hAnsi="Times New Roman" w:cs="Times New Roman"/>
           <w:sz w:val="24"/>
         </w:rPr>
-        <w:lastRenderedPageBreak/>
         <w:t xml:space="preserve">Bahasa pemograman HTML, </w:t>
       </w:r>
       <w:r>
@@ -8499,7 +8497,7 @@
       <w:footerReference w:type="default" r:id="rId12"/>
       <w:pgSz w:w="11907" w:h="16840" w:code="9"/>
       <w:pgMar w:top="1701" w:right="1701" w:bottom="1701" w:left="2268" w:header="709" w:footer="709" w:gutter="0"/>
-      <w:pgNumType w:start="37"/>
+      <w:pgNumType w:start="38"/>
       <w:cols w:space="708"/>
       <w:docGrid w:linePitch="360"/>
     </w:sectPr>

--- a/TERKIRIM/DOKUMEN TA/PROPOSAL TA BAB III.docx
+++ b/TERKIRIM/DOKUMEN TA/PROPOSAL TA BAB III.docx
@@ -109,163 +109,179 @@
         <w:jc w:val="both"/>
         <w:rPr>
           <w:rFonts w:ascii="Times New Roman" w:hAnsi="Times New Roman" w:cs="Times New Roman"/>
+          <w:sz w:val="24"/>
+          <w:szCs w:val="24"/>
+        </w:rPr>
+      </w:pPr>
+      <w:r>
+        <w:rPr>
+          <w:rFonts w:ascii="Times New Roman" w:hAnsi="Times New Roman" w:cs="Times New Roman"/>
+          <w:sz w:val="24"/>
+          <w:szCs w:val="24"/>
+        </w:rPr>
+        <w:tab/>
+      </w:r>
+      <w:r>
+        <w:rPr>
+          <w:rFonts w:ascii="Times New Roman" w:hAnsi="Times New Roman" w:cs="Times New Roman"/>
+          <w:sz w:val="24"/>
+          <w:szCs w:val="24"/>
+        </w:rPr>
+        <w:t>P</w:t>
+      </w:r>
+      <w:r>
+        <w:rPr>
+          <w:rFonts w:ascii="Times New Roman" w:hAnsi="Times New Roman" w:cs="Times New Roman"/>
+          <w:sz w:val="24"/>
+          <w:szCs w:val="24"/>
+        </w:rPr>
+        <w:t>eneli</w:t>
+      </w:r>
+      <w:r>
+        <w:rPr>
+          <w:rFonts w:ascii="Times New Roman" w:hAnsi="Times New Roman" w:cs="Times New Roman"/>
+          <w:sz w:val="24"/>
+          <w:szCs w:val="24"/>
+        </w:rPr>
+        <w:t xml:space="preserve">tian </w:t>
+      </w:r>
+      <w:r>
+        <w:rPr>
+          <w:rFonts w:ascii="Times New Roman" w:hAnsi="Times New Roman" w:cs="Times New Roman"/>
+          <w:sz w:val="24"/>
+          <w:szCs w:val="24"/>
+        </w:rPr>
+        <w:t xml:space="preserve">ini dilakukan </w:t>
+      </w:r>
+      <w:r>
+        <w:rPr>
+          <w:rFonts w:ascii="Times New Roman" w:hAnsi="Times New Roman" w:cs="Times New Roman"/>
+          <w:sz w:val="24"/>
+          <w:szCs w:val="24"/>
+        </w:rPr>
+        <w:t xml:space="preserve">di </w:t>
+      </w:r>
+      <w:r>
+        <w:rPr>
+          <w:rFonts w:ascii="Times New Roman" w:hAnsi="Times New Roman" w:cs="Times New Roman"/>
+          <w:sz w:val="24"/>
+          <w:szCs w:val="24"/>
+        </w:rPr>
+        <w:t>Perusahaan Musim Masim Bandung yang beralamat di Jl. Botani No.313 Desa Tanimulya Kec. Ngamprah Kab. Bandung Barat</w:t>
+      </w:r>
+      <w:r>
+        <w:rPr>
+          <w:rFonts w:ascii="Times New Roman" w:hAnsi="Times New Roman" w:cs="Times New Roman"/>
+          <w:sz w:val="24"/>
+          <w:szCs w:val="24"/>
+        </w:rPr>
+        <w:t>,</w:t>
+      </w:r>
+      <w:r>
+        <w:rPr>
+          <w:rFonts w:ascii="Times New Roman" w:hAnsi="Times New Roman" w:cs="Times New Roman"/>
+          <w:sz w:val="24"/>
+          <w:szCs w:val="24"/>
+        </w:rPr>
+        <w:t xml:space="preserve"> </w:t>
+      </w:r>
+      <w:r>
+        <w:rPr>
+          <w:rFonts w:ascii="Times New Roman" w:hAnsi="Times New Roman" w:cs="Times New Roman"/>
+          <w:sz w:val="24"/>
+          <w:szCs w:val="24"/>
+        </w:rPr>
+        <w:t>Jawa Barat 40175</w:t>
+      </w:r>
+      <w:r>
+        <w:rPr>
+          <w:rFonts w:ascii="Times New Roman" w:hAnsi="Times New Roman" w:cs="Times New Roman"/>
+          <w:sz w:val="24"/>
+          <w:szCs w:val="24"/>
+        </w:rPr>
+        <w:t>.</w:t>
+      </w:r>
+      <w:r>
+        <w:rPr>
+          <w:rFonts w:ascii="Times New Roman" w:hAnsi="Times New Roman" w:cs="Times New Roman"/>
+          <w:sz w:val="24"/>
+          <w:szCs w:val="24"/>
+        </w:rPr>
+        <w:t xml:space="preserve"> Dalam peneli</w:t>
+      </w:r>
+      <w:r>
+        <w:rPr>
+          <w:rFonts w:ascii="Times New Roman" w:hAnsi="Times New Roman" w:cs="Times New Roman"/>
+          <w:sz w:val="24"/>
+          <w:szCs w:val="24"/>
+        </w:rPr>
+        <w:t>ti</w:t>
+      </w:r>
+      <w:r>
+        <w:rPr>
+          <w:rFonts w:ascii="Times New Roman" w:hAnsi="Times New Roman" w:cs="Times New Roman"/>
+          <w:sz w:val="24"/>
+          <w:szCs w:val="24"/>
+        </w:rPr>
+        <w:t>an ini penulis</w:t>
+      </w:r>
+      <w:r>
+        <w:rPr>
+          <w:rFonts w:ascii="Times New Roman" w:hAnsi="Times New Roman" w:cs="Times New Roman"/>
+          <w:sz w:val="24"/>
+          <w:szCs w:val="24"/>
+        </w:rPr>
+        <w:t xml:space="preserve"> me</w:t>
+      </w:r>
+      <w:r>
+        <w:rPr>
+          <w:rFonts w:ascii="Times New Roman" w:hAnsi="Times New Roman" w:cs="Times New Roman"/>
+          <w:sz w:val="24"/>
+          <w:szCs w:val="24"/>
+        </w:rPr>
+        <w:t>lakukan wawancara dengan pemilik</w:t>
+      </w:r>
+      <w:r>
+        <w:rPr>
+          <w:rFonts w:ascii="Times New Roman" w:hAnsi="Times New Roman" w:cs="Times New Roman"/>
+          <w:sz w:val="24"/>
+          <w:szCs w:val="24"/>
+        </w:rPr>
+        <w:t xml:space="preserve"> perusahaan yaitu Bapak </w:t>
+      </w:r>
+      <w:r>
+        <w:rPr>
+          <w:rFonts w:ascii="Times New Roman" w:hAnsi="Times New Roman"/>
+          <w:sz w:val="24"/>
+          <w:szCs w:val="24"/>
+        </w:rPr>
+        <w:t>Fadli Abdurrohman Reda Putra</w:t>
+      </w:r>
+      <w:r>
+        <w:rPr>
+          <w:rFonts w:ascii="Times New Roman" w:hAnsi="Times New Roman" w:cs="Times New Roman"/>
+          <w:sz w:val="24"/>
+          <w:szCs w:val="24"/>
+        </w:rPr>
+        <w:t>.</w:t>
+      </w:r>
+    </w:p>
+    <w:p>
+      <w:pPr>
+        <w:pStyle w:val="ListParagraph"/>
+        <w:tabs>
+          <w:tab w:val="left" w:pos="567"/>
+        </w:tabs>
+        <w:spacing w:line="480" w:lineRule="auto"/>
+        <w:ind w:left="0"/>
+        <w:jc w:val="both"/>
+        <w:rPr>
+          <w:rFonts w:ascii="Times New Roman" w:hAnsi="Times New Roman" w:cs="Times New Roman"/>
           <w:b/>
           <w:sz w:val="24"/>
           <w:szCs w:val="24"/>
         </w:rPr>
       </w:pPr>
-      <w:r>
-        <w:rPr>
-          <w:rFonts w:ascii="Times New Roman" w:hAnsi="Times New Roman" w:cs="Times New Roman"/>
-          <w:sz w:val="24"/>
-          <w:szCs w:val="24"/>
-        </w:rPr>
-        <w:tab/>
-      </w:r>
-      <w:r>
-        <w:rPr>
-          <w:rFonts w:ascii="Times New Roman" w:hAnsi="Times New Roman" w:cs="Times New Roman"/>
-          <w:sz w:val="24"/>
-          <w:szCs w:val="24"/>
-        </w:rPr>
-        <w:t>P</w:t>
-      </w:r>
-      <w:r>
-        <w:rPr>
-          <w:rFonts w:ascii="Times New Roman" w:hAnsi="Times New Roman" w:cs="Times New Roman"/>
-          <w:sz w:val="24"/>
-          <w:szCs w:val="24"/>
-        </w:rPr>
-        <w:t>eneli</w:t>
-      </w:r>
-      <w:r>
-        <w:rPr>
-          <w:rFonts w:ascii="Times New Roman" w:hAnsi="Times New Roman" w:cs="Times New Roman"/>
-          <w:sz w:val="24"/>
-          <w:szCs w:val="24"/>
-        </w:rPr>
-        <w:t xml:space="preserve">tian </w:t>
-      </w:r>
-      <w:r>
-        <w:rPr>
-          <w:rFonts w:ascii="Times New Roman" w:hAnsi="Times New Roman" w:cs="Times New Roman"/>
-          <w:sz w:val="24"/>
-          <w:szCs w:val="24"/>
-        </w:rPr>
-        <w:t xml:space="preserve">ini dilakukan </w:t>
-      </w:r>
-      <w:r>
-        <w:rPr>
-          <w:rFonts w:ascii="Times New Roman" w:hAnsi="Times New Roman" w:cs="Times New Roman"/>
-          <w:sz w:val="24"/>
-          <w:szCs w:val="24"/>
-        </w:rPr>
-        <w:t xml:space="preserve">di </w:t>
-      </w:r>
-      <w:r>
-        <w:rPr>
-          <w:rFonts w:ascii="Times New Roman" w:hAnsi="Times New Roman" w:cs="Times New Roman"/>
-          <w:sz w:val="24"/>
-          <w:szCs w:val="24"/>
-        </w:rPr>
-        <w:t>Perusahaan Musim Masim Bandung yang beralamat di Jl. Botani No.313 Desa Tanimulya Kec. Ngamprah Kab. Bandung Barat</w:t>
-      </w:r>
-      <w:r>
-        <w:rPr>
-          <w:rFonts w:ascii="Times New Roman" w:hAnsi="Times New Roman" w:cs="Times New Roman"/>
-          <w:sz w:val="24"/>
-          <w:szCs w:val="24"/>
-        </w:rPr>
-        <w:t>,</w:t>
-      </w:r>
-      <w:r>
-        <w:rPr>
-          <w:rFonts w:ascii="Times New Roman" w:hAnsi="Times New Roman" w:cs="Times New Roman"/>
-          <w:sz w:val="24"/>
-          <w:szCs w:val="24"/>
-        </w:rPr>
-        <w:t xml:space="preserve"> </w:t>
-      </w:r>
-      <w:r>
-        <w:rPr>
-          <w:rFonts w:ascii="Times New Roman" w:hAnsi="Times New Roman" w:cs="Times New Roman"/>
-          <w:sz w:val="24"/>
-          <w:szCs w:val="24"/>
-        </w:rPr>
-        <w:t>Jawa Barat 40175</w:t>
-      </w:r>
-      <w:r>
-        <w:rPr>
-          <w:rFonts w:ascii="Times New Roman" w:hAnsi="Times New Roman" w:cs="Times New Roman"/>
-          <w:sz w:val="24"/>
-          <w:szCs w:val="24"/>
-        </w:rPr>
-        <w:t>.</w:t>
-      </w:r>
-      <w:r>
-        <w:rPr>
-          <w:rFonts w:ascii="Times New Roman" w:hAnsi="Times New Roman" w:cs="Times New Roman"/>
-          <w:sz w:val="24"/>
-          <w:szCs w:val="24"/>
-        </w:rPr>
-        <w:t xml:space="preserve"> Dalam peneli</w:t>
-      </w:r>
-      <w:r>
-        <w:rPr>
-          <w:rFonts w:ascii="Times New Roman" w:hAnsi="Times New Roman" w:cs="Times New Roman"/>
-          <w:sz w:val="24"/>
-          <w:szCs w:val="24"/>
-        </w:rPr>
-        <w:t>ti</w:t>
-      </w:r>
-      <w:r>
-        <w:rPr>
-          <w:rFonts w:ascii="Times New Roman" w:hAnsi="Times New Roman" w:cs="Times New Roman"/>
-          <w:sz w:val="24"/>
-          <w:szCs w:val="24"/>
-        </w:rPr>
-        <w:t>an ini penulis</w:t>
-      </w:r>
-      <w:r>
-        <w:rPr>
-          <w:rFonts w:ascii="Times New Roman" w:hAnsi="Times New Roman" w:cs="Times New Roman"/>
-          <w:sz w:val="24"/>
-          <w:szCs w:val="24"/>
-        </w:rPr>
-        <w:t xml:space="preserve"> me</w:t>
-      </w:r>
-      <w:r>
-        <w:rPr>
-          <w:rFonts w:ascii="Times New Roman" w:hAnsi="Times New Roman" w:cs="Times New Roman"/>
-          <w:sz w:val="24"/>
-          <w:szCs w:val="24"/>
-        </w:rPr>
-        <w:t>lakukan wawancara dengan pemilik</w:t>
-      </w:r>
-      <w:r>
-        <w:rPr>
-          <w:rFonts w:ascii="Times New Roman" w:hAnsi="Times New Roman" w:cs="Times New Roman"/>
-          <w:sz w:val="24"/>
-          <w:szCs w:val="24"/>
-        </w:rPr>
-        <w:t xml:space="preserve"> perusahaan yaitu Bapak </w:t>
-      </w:r>
-      <w:r>
-        <w:rPr>
-          <w:rFonts w:ascii="Times New Roman" w:hAnsi="Times New Roman"/>
-          <w:sz w:val="24"/>
-          <w:szCs w:val="24"/>
-        </w:rPr>
-        <w:t>Fadli Abdurrohman Reda Putra</w:t>
-      </w:r>
-      <w:r>
-        <w:rPr>
-          <w:rFonts w:ascii="Times New Roman" w:hAnsi="Times New Roman" w:cs="Times New Roman"/>
-          <w:sz w:val="24"/>
-          <w:szCs w:val="24"/>
-        </w:rPr>
-        <w:t>.</w:t>
-      </w:r>
     </w:p>
     <w:p>
       <w:pPr>
@@ -3601,63 +3617,94 @@
         <w:ind w:left="0"/>
         <w:jc w:val="both"/>
         <w:rPr>
+          <w:rFonts w:ascii="Times New Roman" w:hAnsi="Times New Roman"/>
+          <w:sz w:val="24"/>
+          <w:szCs w:val="24"/>
+        </w:rPr>
+      </w:pPr>
+      <w:r>
+        <w:rPr>
+          <w:rFonts w:asciiTheme="majorBidi" w:hAnsiTheme="majorBidi" w:cstheme="majorBidi"/>
+          <w:sz w:val="24"/>
+          <w:szCs w:val="24"/>
+          <w:lang w:val="id-ID"/>
+        </w:rPr>
+        <w:tab/>
+      </w:r>
+      <w:r>
+        <w:rPr>
+          <w:rFonts w:ascii="Times New Roman" w:hAnsi="Times New Roman"/>
+          <w:sz w:val="24"/>
+          <w:szCs w:val="24"/>
+        </w:rPr>
+        <w:t>Sedangkan menurut Jimmy L.</w:t>
+      </w:r>
+      <w:r>
+        <w:rPr>
+          <w:rFonts w:ascii="Times New Roman" w:hAnsi="Times New Roman"/>
+          <w:sz w:val="24"/>
+          <w:szCs w:val="24"/>
+        </w:rPr>
+        <w:t xml:space="preserve"> </w:t>
+      </w:r>
+      <w:r>
+        <w:rPr>
+          <w:rFonts w:ascii="Times New Roman" w:hAnsi="Times New Roman"/>
+          <w:sz w:val="24"/>
+          <w:szCs w:val="24"/>
+        </w:rPr>
+        <w:t>Goal (2008,73) analisis sistem adalah sebagai penguraian dari suatu sistem informasi yang utuh ke dalam bagian-bagian komponennya dengan maksud untuk mengi</w:t>
+      </w:r>
+      <w:r>
+        <w:rPr>
+          <w:rFonts w:ascii="Times New Roman" w:hAnsi="Times New Roman"/>
+          <w:sz w:val="24"/>
+          <w:szCs w:val="24"/>
+        </w:rPr>
+        <w:t xml:space="preserve">dentifikasikan dan mengevaluasi </w:t>
+      </w:r>
+      <w:r>
+        <w:rPr>
+          <w:rFonts w:ascii="Times New Roman" w:hAnsi="Times New Roman"/>
+          <w:sz w:val="24"/>
+          <w:szCs w:val="24"/>
+        </w:rPr>
+        <w:t>permasalahan-permasalahan,</w:t>
+      </w:r>
+      <w:r>
+        <w:rPr>
+          <w:rFonts w:ascii="Times New Roman" w:hAnsi="Times New Roman"/>
+          <w:sz w:val="24"/>
+          <w:szCs w:val="24"/>
+        </w:rPr>
+        <w:t xml:space="preserve"> </w:t>
+      </w:r>
+      <w:r>
+        <w:rPr>
+          <w:rFonts w:ascii="Times New Roman" w:hAnsi="Times New Roman"/>
+          <w:sz w:val="24"/>
+          <w:szCs w:val="24"/>
+        </w:rPr>
+        <w:t>kesempatan-kesempatan, hambatan yang terjadi dan kebutuhan yang diharapkan sehingga dapat diusulkan perbaikan-perbaikannya.</w:t>
+      </w:r>
+    </w:p>
+    <w:p>
+      <w:pPr>
+        <w:pStyle w:val="ListParagraph"/>
+        <w:tabs>
+          <w:tab w:val="left" w:pos="567"/>
+          <w:tab w:val="left" w:pos="993"/>
+        </w:tabs>
+        <w:spacing w:line="480" w:lineRule="auto"/>
+        <w:ind w:left="0"/>
+        <w:jc w:val="both"/>
+        <w:rPr>
           <w:rFonts w:ascii="Times New Roman" w:hAnsi="Times New Roman" w:cs="Times New Roman"/>
           <w:b/>
           <w:sz w:val="24"/>
           <w:szCs w:val="24"/>
         </w:rPr>
       </w:pPr>
-      <w:r>
-        <w:rPr>
-          <w:rFonts w:asciiTheme="majorBidi" w:hAnsiTheme="majorBidi" w:cstheme="majorBidi"/>
-          <w:sz w:val="24"/>
-          <w:szCs w:val="24"/>
-          <w:lang w:val="id-ID"/>
-        </w:rPr>
-        <w:tab/>
-      </w:r>
-      <w:r>
-        <w:rPr>
-          <w:rFonts w:ascii="Times New Roman" w:hAnsi="Times New Roman"/>
-          <w:sz w:val="24"/>
-          <w:szCs w:val="24"/>
-        </w:rPr>
-        <w:t xml:space="preserve">Sedangkan menurut Jimmy </w:t>
-      </w:r>
-      <w:proofErr w:type="gramStart"/>
-      <w:r>
-        <w:rPr>
-          <w:rFonts w:ascii="Times New Roman" w:hAnsi="Times New Roman"/>
-          <w:sz w:val="24"/>
-          <w:szCs w:val="24"/>
-        </w:rPr>
-        <w:t>L.Goal</w:t>
-      </w:r>
-      <w:proofErr w:type="gramEnd"/>
-      <w:r>
-        <w:rPr>
-          <w:rFonts w:ascii="Times New Roman" w:hAnsi="Times New Roman"/>
-          <w:sz w:val="24"/>
-          <w:szCs w:val="24"/>
-        </w:rPr>
-        <w:t xml:space="preserve"> (2008,73) analisis sistem adalah sebagai penguraian dari suatu sistem informasi yang utuh ke dalam bagian-bagian komponennya dengan maksud untuk mengi</w:t>
-      </w:r>
-      <w:r>
-        <w:rPr>
-          <w:rFonts w:ascii="Times New Roman" w:hAnsi="Times New Roman"/>
-          <w:sz w:val="24"/>
-          <w:szCs w:val="24"/>
-        </w:rPr>
-        <w:t xml:space="preserve">dentifikasikan dan mengevaluasi </w:t>
-      </w:r>
-      <w:r>
-        <w:rPr>
-          <w:rFonts w:ascii="Times New Roman" w:hAnsi="Times New Roman"/>
-          <w:sz w:val="24"/>
-          <w:szCs w:val="24"/>
-        </w:rPr>
-        <w:t>permasalahan-permasalahan,kesempatan-kesempatan, hambatan yang terjadi dan kebutuhan yang diharapkan sehingga dapat diusulkan perbaikan-perbaikannya.</w:t>
-      </w:r>
     </w:p>
     <w:p>
       <w:pPr>
@@ -3882,6 +3929,7 @@
           <w:sz w:val="24"/>
           <w:szCs w:val="24"/>
         </w:rPr>
+        <w:lastRenderedPageBreak/>
         <w:tab/>
       </w:r>
       <w:r>
@@ -3993,7 +4041,6 @@
           <w:sz w:val="24"/>
           <w:szCs w:val="24"/>
         </w:rPr>
-        <w:lastRenderedPageBreak/>
         <w:t xml:space="preserve">Sedangkan pemesanan produk </w:t>
       </w:r>
       <w:r>
@@ -4318,70 +4365,6 @@
     <w:p>
       <w:pPr>
         <w:pStyle w:val="ListParagraph"/>
-        <w:tabs>
-          <w:tab w:val="left" w:pos="567"/>
-        </w:tabs>
-        <w:spacing w:line="480" w:lineRule="auto"/>
-        <w:ind w:left="709" w:firstLine="567"/>
-        <w:jc w:val="center"/>
-        <w:rPr>
-          <w:rFonts w:ascii="Times New Roman" w:hAnsi="Times New Roman" w:cs="Times New Roman"/>
-          <w:sz w:val="24"/>
-          <w:szCs w:val="24"/>
-        </w:rPr>
-      </w:pPr>
-    </w:p>
-    <w:p>
-      <w:pPr>
-        <w:pStyle w:val="ListParagraph"/>
-        <w:tabs>
-          <w:tab w:val="left" w:pos="567"/>
-        </w:tabs>
-        <w:spacing w:line="480" w:lineRule="auto"/>
-        <w:ind w:left="709" w:firstLine="567"/>
-        <w:jc w:val="center"/>
-        <w:rPr>
-          <w:rFonts w:ascii="Times New Roman" w:hAnsi="Times New Roman" w:cs="Times New Roman"/>
-          <w:sz w:val="24"/>
-          <w:szCs w:val="24"/>
-        </w:rPr>
-      </w:pPr>
-    </w:p>
-    <w:p>
-      <w:pPr>
-        <w:pStyle w:val="ListParagraph"/>
-        <w:tabs>
-          <w:tab w:val="left" w:pos="567"/>
-        </w:tabs>
-        <w:spacing w:line="480" w:lineRule="auto"/>
-        <w:ind w:left="709" w:firstLine="567"/>
-        <w:jc w:val="center"/>
-        <w:rPr>
-          <w:rFonts w:ascii="Times New Roman" w:hAnsi="Times New Roman" w:cs="Times New Roman"/>
-          <w:sz w:val="24"/>
-          <w:szCs w:val="24"/>
-        </w:rPr>
-      </w:pPr>
-    </w:p>
-    <w:p>
-      <w:pPr>
-        <w:pStyle w:val="ListParagraph"/>
-        <w:tabs>
-          <w:tab w:val="left" w:pos="567"/>
-        </w:tabs>
-        <w:spacing w:line="480" w:lineRule="auto"/>
-        <w:ind w:left="709" w:firstLine="567"/>
-        <w:jc w:val="center"/>
-        <w:rPr>
-          <w:rFonts w:ascii="Times New Roman" w:hAnsi="Times New Roman" w:cs="Times New Roman"/>
-          <w:sz w:val="24"/>
-          <w:szCs w:val="24"/>
-        </w:rPr>
-      </w:pPr>
-    </w:p>
-    <w:p>
-      <w:pPr>
-        <w:pStyle w:val="ListParagraph"/>
         <w:numPr>
           <w:ilvl w:val="0"/>
           <w:numId w:val="17"/>
@@ -4406,6 +4389,7 @@
           <w:sz w:val="24"/>
           <w:szCs w:val="24"/>
         </w:rPr>
+        <w:lastRenderedPageBreak/>
         <w:t>Analisis Kelemahan Sistem yang Berjalan</w:t>
       </w:r>
     </w:p>
@@ -4664,8 +4648,10 @@
         <w:ind w:left="567"/>
         <w:jc w:val="both"/>
         <w:rPr>
-          <w:rFonts w:ascii="Times New Roman" w:hAnsi="Times New Roman" w:cs="Times New Roman"/>
-          <w:sz w:val="24"/>
+          <w:rFonts w:asciiTheme="majorBidi" w:hAnsiTheme="majorBidi" w:cstheme="majorBidi"/>
+          <w:bCs/>
+          <w:sz w:val="24"/>
+          <w:szCs w:val="24"/>
         </w:rPr>
       </w:pPr>
       <w:r>
@@ -4715,6 +4701,21 @@
         </w:rPr>
         <w:t>serta menggunakan database sebagai media penyimpanan data sekaligus pencarian data sehingga proses penyajian data lebih cepat dan akurat.</w:t>
       </w:r>
+    </w:p>
+    <w:p>
+      <w:pPr>
+        <w:pStyle w:val="ListParagraph"/>
+        <w:tabs>
+          <w:tab w:val="left" w:pos="567"/>
+        </w:tabs>
+        <w:spacing w:after="200" w:line="480" w:lineRule="auto"/>
+        <w:ind w:left="567"/>
+        <w:jc w:val="both"/>
+        <w:rPr>
+          <w:rFonts w:ascii="Times New Roman" w:hAnsi="Times New Roman" w:cs="Times New Roman"/>
+          <w:sz w:val="24"/>
+        </w:rPr>
+      </w:pPr>
     </w:p>
     <w:p>
       <w:pPr>
@@ -5506,40 +5507,8 @@
           <w:sz w:val="24"/>
           <w:szCs w:val="24"/>
         </w:rPr>
-        <w:t xml:space="preserve">Sistem </w:t>
-      </w:r>
-      <w:proofErr w:type="gramStart"/>
-      <w:r>
-        <w:rPr>
-          <w:rFonts w:asciiTheme="majorBidi" w:hAnsiTheme="majorBidi" w:cstheme="majorBidi"/>
-          <w:bCs/>
-          <w:i/>
-          <w:sz w:val="24"/>
-          <w:szCs w:val="24"/>
-        </w:rPr>
-        <w:t xml:space="preserve">yang </w:t>
-      </w:r>
-      <w:r>
-        <w:rPr>
-          <w:rFonts w:asciiTheme="majorBidi" w:hAnsiTheme="majorBidi" w:cstheme="majorBidi"/>
-          <w:bCs/>
-          <w:i/>
-          <w:sz w:val="24"/>
-          <w:szCs w:val="24"/>
-        </w:rPr>
-        <w:t xml:space="preserve"> </w:t>
-      </w:r>
-      <w:r>
-        <w:rPr>
-          <w:rFonts w:asciiTheme="majorBidi" w:hAnsiTheme="majorBidi" w:cstheme="majorBidi"/>
-          <w:bCs/>
-          <w:i/>
-          <w:sz w:val="24"/>
-          <w:szCs w:val="24"/>
-        </w:rPr>
-        <w:t>diusulkan</w:t>
-      </w:r>
-      <w:proofErr w:type="gramEnd"/>
+        <w:t>Sistem yang diusulkan</w:t>
+      </w:r>
       <w:r>
         <w:rPr>
           <w:rFonts w:asciiTheme="majorBidi" w:hAnsiTheme="majorBidi" w:cstheme="majorBidi"/>
@@ -6467,7 +6436,24 @@
           <w:szCs w:val="24"/>
           <w:lang w:val="id-ID"/>
         </w:rPr>
-        <w:t>Sebelum melakukan login,pembeli harus memiliki akun terlebih dahulu, maka sistem menyediakan halaman registrasi untuk pembeli dengan mengisi nama lengkap,nomor telepon,alamat,username dan password</w:t>
+        <w:t>Sebelum melakukan login,</w:t>
+      </w:r>
+      <w:r>
+        <w:rPr>
+          <w:rFonts w:ascii="Times New Roman" w:hAnsi="Times New Roman" w:cs="Times New Roman"/>
+          <w:sz w:val="24"/>
+          <w:szCs w:val="24"/>
+        </w:rPr>
+        <w:t xml:space="preserve"> </w:t>
+      </w:r>
+      <w:r>
+        <w:rPr>
+          <w:rFonts w:ascii="Times New Roman" w:hAnsi="Times New Roman" w:cs="Times New Roman"/>
+          <w:sz w:val="24"/>
+          <w:szCs w:val="24"/>
+          <w:lang w:val="id-ID"/>
+        </w:rPr>
+        <w:t>pembeli harus memiliki akun terlebih dahulu, maka sistem menyediakan halaman registrasi untuk pembeli dengan mengisi nama lengkap,nomor telepon,alamat,username dan password</w:t>
       </w:r>
       <w:r>
         <w:rPr>
@@ -6595,22 +6581,70 @@
           <w:rFonts w:ascii="Times New Roman" w:hAnsi="Times New Roman" w:cs="Times New Roman"/>
           <w:sz w:val="24"/>
         </w:rPr>
-        <w:t>Sistem dapat menampilkan data, menambah</w:t>
-      </w:r>
-      <w:r>
-        <w:rPr>
-          <w:rFonts w:ascii="Times New Roman" w:hAnsi="Times New Roman" w:cs="Times New Roman"/>
-          <w:i/>
-          <w:sz w:val="24"/>
-        </w:rPr>
-        <w:t xml:space="preserve"> </w:t>
-      </w:r>
-      <w:r>
-        <w:rPr>
-          <w:rFonts w:ascii="Times New Roman" w:hAnsi="Times New Roman" w:cs="Times New Roman"/>
-          <w:sz w:val="24"/>
-        </w:rPr>
-        <w:t>data, mengubah dan menghapus data baik itu data produk, data pelanggan, data persediaan stok dan data transaksi penjualan.</w:t>
+        <w:t>Sistem dapat menampilkan, menambah, mengubah dan menghapus data baik itu data produk,</w:t>
+      </w:r>
+      <w:r>
+        <w:rPr>
+          <w:rFonts w:ascii="Times New Roman" w:hAnsi="Times New Roman" w:cs="Times New Roman"/>
+          <w:sz w:val="24"/>
+        </w:rPr>
+        <w:t xml:space="preserve"> data produk masuk, data akun,</w:t>
+      </w:r>
+      <w:r>
+        <w:rPr>
+          <w:rFonts w:ascii="Times New Roman" w:hAnsi="Times New Roman" w:cs="Times New Roman"/>
+          <w:sz w:val="24"/>
+        </w:rPr>
+        <w:t xml:space="preserve"> data</w:t>
+      </w:r>
+      <w:r>
+        <w:rPr>
+          <w:rFonts w:ascii="Times New Roman" w:hAnsi="Times New Roman" w:cs="Times New Roman"/>
+          <w:sz w:val="24"/>
+        </w:rPr>
+        <w:t xml:space="preserve"> kategori</w:t>
+      </w:r>
+      <w:r>
+        <w:rPr>
+          <w:rFonts w:ascii="Times New Roman" w:hAnsi="Times New Roman" w:cs="Times New Roman"/>
+          <w:sz w:val="24"/>
+        </w:rPr>
+        <w:t xml:space="preserve"> rasa, data</w:t>
+      </w:r>
+      <w:r>
+        <w:rPr>
+          <w:rFonts w:ascii="Times New Roman" w:hAnsi="Times New Roman" w:cs="Times New Roman"/>
+          <w:sz w:val="24"/>
+        </w:rPr>
+        <w:t xml:space="preserve"> kategori</w:t>
+      </w:r>
+      <w:r>
+        <w:rPr>
+          <w:rFonts w:ascii="Times New Roman" w:hAnsi="Times New Roman" w:cs="Times New Roman"/>
+          <w:sz w:val="24"/>
+        </w:rPr>
+        <w:t xml:space="preserve"> ukuran,</w:t>
+      </w:r>
+      <w:r>
+        <w:rPr>
+          <w:rFonts w:ascii="Times New Roman" w:hAnsi="Times New Roman" w:cs="Times New Roman"/>
+          <w:sz w:val="24"/>
+        </w:rPr>
+        <w:t xml:space="preserve"> data pelanggan,</w:t>
+      </w:r>
+      <w:r>
+        <w:rPr>
+          <w:rFonts w:ascii="Times New Roman" w:hAnsi="Times New Roman" w:cs="Times New Roman"/>
+          <w:sz w:val="24"/>
+        </w:rPr>
+        <w:t xml:space="preserve"> data admin</w:t>
+      </w:r>
+      <w:r>
+        <w:rPr>
+          <w:rFonts w:ascii="Times New Roman" w:hAnsi="Times New Roman" w:cs="Times New Roman"/>
+          <w:sz w:val="24"/>
+        </w:rPr>
+        <w:t xml:space="preserve"> data persediaan stok dan data transaksi penjualan.</w:t>
       </w:r>
     </w:p>
     <w:p>
@@ -6637,7 +6671,56 @@
           <w:rFonts w:ascii="Times New Roman" w:hAnsi="Times New Roman" w:cs="Times New Roman"/>
           <w:sz w:val="24"/>
         </w:rPr>
-        <w:t>Sistem dapat menampilkan total pembayaran yang merupakan gabungan dari total harga produk dan ongkos kirim secara otomatis.</w:t>
+        <w:t>Sistem otomatis dapat menambah</w:t>
+      </w:r>
+      <w:r>
+        <w:rPr>
+          <w:rFonts w:ascii="Times New Roman" w:hAnsi="Times New Roman" w:cs="Times New Roman"/>
+          <w:sz w:val="24"/>
+        </w:rPr>
+        <w:t xml:space="preserve"> dan </w:t>
+      </w:r>
+      <w:r>
+        <w:rPr>
+          <w:rFonts w:ascii="Times New Roman" w:hAnsi="Times New Roman" w:cs="Times New Roman"/>
+          <w:sz w:val="24"/>
+        </w:rPr>
+        <w:t>manampilkan</w:t>
+      </w:r>
+      <w:r>
+        <w:rPr>
+          <w:rFonts w:ascii="Times New Roman" w:hAnsi="Times New Roman" w:cs="Times New Roman"/>
+          <w:sz w:val="24"/>
+        </w:rPr>
+        <w:t xml:space="preserve"> konfirmasi</w:t>
+      </w:r>
+      <w:r>
+        <w:rPr>
+          <w:rFonts w:ascii="Times New Roman" w:hAnsi="Times New Roman" w:cs="Times New Roman"/>
+          <w:sz w:val="24"/>
+        </w:rPr>
+        <w:t xml:space="preserve"> </w:t>
+      </w:r>
+      <w:r>
+        <w:rPr>
+          <w:rFonts w:ascii="Times New Roman" w:hAnsi="Times New Roman" w:cs="Times New Roman"/>
+          <w:sz w:val="24"/>
+        </w:rPr>
+        <w:t>pembayaran</w:t>
+      </w:r>
+      <w:r>
+        <w:rPr>
+          <w:rFonts w:ascii="Times New Roman" w:hAnsi="Times New Roman" w:cs="Times New Roman"/>
+          <w:sz w:val="24"/>
+        </w:rPr>
+        <w:t xml:space="preserve"> </w:t>
+      </w:r>
+      <w:r>
+        <w:rPr>
+          <w:rFonts w:ascii="Times New Roman" w:hAnsi="Times New Roman" w:cs="Times New Roman"/>
+          <w:sz w:val="24"/>
+        </w:rPr>
+        <w:t>yang akan dikelola oleh admin.</w:t>
       </w:r>
     </w:p>
     <w:p>
@@ -6661,159 +6744,10 @@
       </w:pPr>
       <w:r>
         <w:rPr>
-          <w:rFonts w:ascii="Times New Roman" w:eastAsia="Times New Roman" w:hAnsi="Times New Roman" w:cs="Times New Roman"/>
-          <w:color w:val="000000"/>
-          <w:sz w:val="24"/>
-          <w:szCs w:val="24"/>
-        </w:rPr>
-        <w:t xml:space="preserve">Sistem dapat melakukan proses pembayaran secara online dengandi menggunakan </w:t>
-      </w:r>
-      <w:r>
-        <w:rPr>
-          <w:rFonts w:ascii="Times New Roman" w:eastAsia="Times New Roman" w:hAnsi="Times New Roman" w:cs="Times New Roman"/>
-          <w:i/>
-          <w:iCs/>
-          <w:color w:val="000000"/>
-          <w:sz w:val="24"/>
-          <w:szCs w:val="24"/>
-        </w:rPr>
-        <w:t>payment gateway</w:t>
-      </w:r>
-      <w:r>
-        <w:rPr>
-          <w:rFonts w:ascii="Times New Roman" w:eastAsia="Times New Roman" w:hAnsi="Times New Roman" w:cs="Times New Roman"/>
-          <w:color w:val="000000"/>
-          <w:sz w:val="24"/>
-          <w:szCs w:val="24"/>
-        </w:rPr>
-        <w:t xml:space="preserve"> </w:t>
-      </w:r>
-      <w:r>
-        <w:rPr>
-          <w:rFonts w:ascii="Times New Roman" w:eastAsia="Times New Roman" w:hAnsi="Times New Roman" w:cs="Times New Roman"/>
-          <w:i/>
-          <w:iCs/>
-          <w:color w:val="000000"/>
-          <w:sz w:val="24"/>
-          <w:szCs w:val="24"/>
-        </w:rPr>
-        <w:t xml:space="preserve">midtrans </w:t>
-      </w:r>
-      <w:r>
-        <w:rPr>
-          <w:rFonts w:ascii="Times New Roman" w:eastAsia="Times New Roman" w:hAnsi="Times New Roman" w:cs="Times New Roman"/>
-          <w:color w:val="000000"/>
-          <w:sz w:val="24"/>
-          <w:szCs w:val="24"/>
-        </w:rPr>
-        <w:t xml:space="preserve">bisa melalui </w:t>
-      </w:r>
-      <w:r>
-        <w:rPr>
-          <w:rFonts w:ascii="Times New Roman" w:eastAsia="Times New Roman" w:hAnsi="Times New Roman" w:cs="Times New Roman"/>
-          <w:i/>
-          <w:iCs/>
-          <w:color w:val="000000"/>
-          <w:sz w:val="24"/>
-          <w:szCs w:val="24"/>
-        </w:rPr>
-        <w:t>bank</w:t>
-      </w:r>
-      <w:r>
-        <w:rPr>
-          <w:rFonts w:ascii="Times New Roman" w:eastAsia="Times New Roman" w:hAnsi="Times New Roman" w:cs="Times New Roman"/>
-          <w:color w:val="000000"/>
-          <w:sz w:val="24"/>
-          <w:szCs w:val="24"/>
-        </w:rPr>
-        <w:t xml:space="preserve">, </w:t>
-      </w:r>
-      <w:r>
-        <w:rPr>
-          <w:rFonts w:ascii="Times New Roman" w:eastAsia="Times New Roman" w:hAnsi="Times New Roman" w:cs="Times New Roman"/>
-          <w:i/>
-          <w:iCs/>
-          <w:color w:val="000000"/>
-          <w:sz w:val="24"/>
-          <w:szCs w:val="24"/>
-        </w:rPr>
-        <w:t>virtual account</w:t>
-      </w:r>
-      <w:r>
-        <w:rPr>
-          <w:rFonts w:ascii="Times New Roman" w:eastAsia="Times New Roman" w:hAnsi="Times New Roman" w:cs="Times New Roman"/>
-          <w:color w:val="000000"/>
-          <w:sz w:val="24"/>
-          <w:szCs w:val="24"/>
-        </w:rPr>
-        <w:t xml:space="preserve">, </w:t>
-      </w:r>
-      <w:r>
-        <w:rPr>
-          <w:rFonts w:ascii="Times New Roman" w:eastAsia="Times New Roman" w:hAnsi="Times New Roman" w:cs="Times New Roman"/>
-          <w:i/>
-          <w:iCs/>
-          <w:color w:val="000000"/>
-          <w:sz w:val="24"/>
-          <w:szCs w:val="24"/>
-        </w:rPr>
-        <w:t>alfamart</w:t>
-      </w:r>
-      <w:r>
-        <w:rPr>
-          <w:rFonts w:ascii="Times New Roman" w:eastAsia="Times New Roman" w:hAnsi="Times New Roman" w:cs="Times New Roman"/>
-          <w:color w:val="000000"/>
-          <w:sz w:val="24"/>
-          <w:szCs w:val="24"/>
-        </w:rPr>
-        <w:t xml:space="preserve">, </w:t>
-      </w:r>
-      <w:r>
-        <w:rPr>
-          <w:rFonts w:ascii="Times New Roman" w:eastAsia="Times New Roman" w:hAnsi="Times New Roman" w:cs="Times New Roman"/>
-          <w:i/>
-          <w:iCs/>
-          <w:color w:val="000000"/>
-          <w:sz w:val="24"/>
-          <w:szCs w:val="24"/>
-        </w:rPr>
-        <w:t>go-</w:t>
-      </w:r>
-      <w:r>
-        <w:rPr>
-          <w:i/>
-          <w:iCs/>
-        </w:rPr>
-        <w:t>pay</w:t>
-      </w:r>
-      <w:r>
-        <w:rPr>
-          <w:rFonts w:ascii="Times New Roman" w:eastAsia="Times New Roman" w:hAnsi="Times New Roman" w:cs="Times New Roman"/>
-          <w:color w:val="000000"/>
-          <w:sz w:val="24"/>
-          <w:szCs w:val="24"/>
-        </w:rPr>
-        <w:t xml:space="preserve"> dan sejenisnya yang akan ter</w:t>
-      </w:r>
-      <w:r>
-        <w:rPr>
-          <w:rFonts w:ascii="Times New Roman" w:eastAsia="Times New Roman" w:hAnsi="Times New Roman" w:cs="Times New Roman"/>
-          <w:i/>
-          <w:iCs/>
-          <w:color w:val="000000"/>
-          <w:sz w:val="24"/>
-          <w:szCs w:val="24"/>
-        </w:rPr>
-        <w:t xml:space="preserve"> checkout</w:t>
-      </w:r>
-      <w:r>
-        <w:rPr>
-          <w:rFonts w:ascii="Times New Roman" w:eastAsia="Times New Roman" w:hAnsi="Times New Roman" w:cs="Times New Roman"/>
-          <w:color w:val="000000"/>
-          <w:sz w:val="24"/>
-          <w:szCs w:val="24"/>
-        </w:rPr>
-        <w:t xml:space="preserve"> otomatis oleh system </w:t>
+          <w:rFonts w:ascii="Times New Roman" w:hAnsi="Times New Roman" w:cs="Times New Roman"/>
+          <w:sz w:val="24"/>
+        </w:rPr>
+        <w:t>Sistem dapat menampilkan data transaksi penjualan produk, baik itu transaksi yang sudah dikonfirmasi oleh admin maupun yang belum terkonfirmasi.</w:t>
       </w:r>
     </w:p>
     <w:p>
@@ -6840,7 +6774,51 @@
           <w:rFonts w:ascii="Times New Roman" w:hAnsi="Times New Roman" w:cs="Times New Roman"/>
           <w:sz w:val="24"/>
         </w:rPr>
-        <w:t>Sistem dapat menampilkan foto produk Makaroni, harga produk, rasa produk dan stok produk yang tersedia.</w:t>
+        <w:t xml:space="preserve">Sistem dapat membuat laporan penjualan dan laporan laba rugi </w:t>
+      </w:r>
+      <w:r>
+        <w:rPr>
+          <w:rFonts w:ascii="Times New Roman" w:hAnsi="Times New Roman" w:cs="Times New Roman"/>
+          <w:sz w:val="24"/>
+        </w:rPr>
+        <w:t xml:space="preserve">berupa format </w:t>
+      </w:r>
+      <w:r>
+        <w:rPr>
+          <w:rFonts w:ascii="Times New Roman" w:hAnsi="Times New Roman" w:cs="Times New Roman"/>
+          <w:i/>
+          <w:iCs/>
+          <w:sz w:val="24"/>
+        </w:rPr>
+        <w:t>excel</w:t>
+      </w:r>
+      <w:r>
+        <w:rPr>
+          <w:rFonts w:ascii="Times New Roman" w:hAnsi="Times New Roman" w:cs="Times New Roman"/>
+          <w:sz w:val="24"/>
+        </w:rPr>
+        <w:t xml:space="preserve"> </w:t>
+      </w:r>
+      <w:r>
+        <w:rPr>
+          <w:rFonts w:ascii="Times New Roman" w:hAnsi="Times New Roman" w:cs="Times New Roman"/>
+          <w:sz w:val="24"/>
+        </w:rPr>
+        <w:t>sesuai dengan periode</w:t>
+      </w:r>
+      <w:r>
+        <w:rPr>
+          <w:rFonts w:ascii="Times New Roman" w:hAnsi="Times New Roman" w:cs="Times New Roman"/>
+          <w:sz w:val="24"/>
+        </w:rPr>
+        <w:t xml:space="preserve"> bulan dan tahun</w:t>
+      </w:r>
+      <w:r>
+        <w:rPr>
+          <w:rFonts w:ascii="Times New Roman" w:hAnsi="Times New Roman" w:cs="Times New Roman"/>
+          <w:sz w:val="24"/>
+        </w:rPr>
+        <w:t xml:space="preserve"> yang dipilih oleh admin. </w:t>
       </w:r>
     </w:p>
     <w:p>
@@ -6867,7 +6845,7 @@
           <w:rFonts w:ascii="Times New Roman" w:hAnsi="Times New Roman" w:cs="Times New Roman"/>
           <w:sz w:val="24"/>
         </w:rPr>
-        <w:t>Sistem dapat mengelola dan mencetak laporan secara otomatis.</w:t>
+        <w:t>Sistem dapat menampilkan sejarah singkat berdirinya perusahaan Musim Masim Bandung.</w:t>
       </w:r>
     </w:p>
     <w:p>
@@ -6894,7 +6872,48 @@
           <w:rFonts w:ascii="Times New Roman" w:hAnsi="Times New Roman" w:cs="Times New Roman"/>
           <w:sz w:val="24"/>
         </w:rPr>
-        <w:t>Sistem dapat menghitung ongkir produk dan melihat lama waktu pengiriman produk.</w:t>
+        <w:t xml:space="preserve">Sistem dapat menampilkan </w:t>
+      </w:r>
+      <w:r>
+        <w:rPr>
+          <w:rFonts w:ascii="Times New Roman" w:hAnsi="Times New Roman" w:cs="Times New Roman"/>
+          <w:i/>
+          <w:iCs/>
+          <w:sz w:val="24"/>
+        </w:rPr>
+        <w:t>katalog</w:t>
+      </w:r>
+      <w:r>
+        <w:rPr>
+          <w:rFonts w:ascii="Times New Roman" w:hAnsi="Times New Roman" w:cs="Times New Roman"/>
+          <w:i/>
+          <w:iCs/>
+          <w:sz w:val="24"/>
+        </w:rPr>
+        <w:t xml:space="preserve"> </w:t>
+      </w:r>
+      <w:r>
+        <w:rPr>
+          <w:rFonts w:ascii="Times New Roman" w:hAnsi="Times New Roman" w:cs="Times New Roman"/>
+          <w:sz w:val="24"/>
+        </w:rPr>
+        <w:t xml:space="preserve">berupa </w:t>
+      </w:r>
+      <w:r>
+        <w:rPr>
+          <w:rFonts w:ascii="Times New Roman" w:hAnsi="Times New Roman" w:cs="Times New Roman"/>
+          <w:i/>
+          <w:iCs/>
+          <w:sz w:val="24"/>
+        </w:rPr>
+        <w:t>gallery</w:t>
+      </w:r>
+      <w:r>
+        <w:rPr>
+          <w:rFonts w:ascii="Times New Roman" w:hAnsi="Times New Roman" w:cs="Times New Roman"/>
+          <w:sz w:val="24"/>
+        </w:rPr>
+        <w:t xml:space="preserve"> photo produk makaroni serta berbagai varian rasa dan ukurannya.</w:t>
       </w:r>
     </w:p>
     <w:p>
@@ -6921,6 +6940,376 @@
           <w:rFonts w:ascii="Times New Roman" w:hAnsi="Times New Roman" w:cs="Times New Roman"/>
           <w:sz w:val="24"/>
         </w:rPr>
+        <w:t>Sistem dapat menampilkan koleksi keranjang dan menambahkan produk ke dalam keranjang belanja.</w:t>
+      </w:r>
+    </w:p>
+    <w:p>
+      <w:pPr>
+        <w:pStyle w:val="ListParagraph"/>
+        <w:numPr>
+          <w:ilvl w:val="0"/>
+          <w:numId w:val="20"/>
+        </w:numPr>
+        <w:tabs>
+          <w:tab w:val="left" w:pos="567"/>
+        </w:tabs>
+        <w:spacing w:line="480" w:lineRule="auto"/>
+        <w:ind w:left="567" w:hanging="283"/>
+        <w:jc w:val="both"/>
+        <w:rPr>
+          <w:rFonts w:ascii="Times New Roman" w:hAnsi="Times New Roman" w:cs="Times New Roman"/>
+          <w:b/>
+          <w:sz w:val="24"/>
+        </w:rPr>
+      </w:pPr>
+      <w:r>
+        <w:rPr>
+          <w:rFonts w:ascii="Times New Roman" w:hAnsi="Times New Roman" w:cs="Times New Roman"/>
+          <w:sz w:val="24"/>
+        </w:rPr>
+        <w:t xml:space="preserve">Sistem dapat mengirimkan </w:t>
+      </w:r>
+      <w:r>
+        <w:rPr>
+          <w:rFonts w:ascii="Times New Roman" w:hAnsi="Times New Roman" w:cs="Times New Roman"/>
+          <w:i/>
+          <w:iCs/>
+          <w:sz w:val="24"/>
+        </w:rPr>
+        <w:t xml:space="preserve">request </w:t>
+      </w:r>
+      <w:r>
+        <w:rPr>
+          <w:rFonts w:ascii="Times New Roman" w:hAnsi="Times New Roman" w:cs="Times New Roman"/>
+          <w:sz w:val="24"/>
+        </w:rPr>
+        <w:t>penghapusan akun oleh pelanggan ke admin.</w:t>
+      </w:r>
+    </w:p>
+    <w:p>
+      <w:pPr>
+        <w:pStyle w:val="ListParagraph"/>
+        <w:numPr>
+          <w:ilvl w:val="0"/>
+          <w:numId w:val="20"/>
+        </w:numPr>
+        <w:tabs>
+          <w:tab w:val="left" w:pos="567"/>
+        </w:tabs>
+        <w:spacing w:line="480" w:lineRule="auto"/>
+        <w:ind w:left="567" w:hanging="283"/>
+        <w:jc w:val="both"/>
+        <w:rPr>
+          <w:rFonts w:ascii="Times New Roman" w:hAnsi="Times New Roman" w:cs="Times New Roman"/>
+          <w:b/>
+          <w:sz w:val="24"/>
+        </w:rPr>
+      </w:pPr>
+      <w:r>
+        <w:rPr>
+          <w:rFonts w:ascii="Times New Roman" w:hAnsi="Times New Roman" w:cs="Times New Roman"/>
+          <w:sz w:val="24"/>
+        </w:rPr>
+        <w:lastRenderedPageBreak/>
+        <w:t>Sistem dapat mengecek secara otomatis pembayaran berhasil atau tidak serta menampilkan notifikasi apabila transaksi berhasil dilakukan atau tidak.</w:t>
+      </w:r>
+    </w:p>
+    <w:p>
+      <w:pPr>
+        <w:pStyle w:val="ListParagraph"/>
+        <w:numPr>
+          <w:ilvl w:val="0"/>
+          <w:numId w:val="20"/>
+        </w:numPr>
+        <w:tabs>
+          <w:tab w:val="left" w:pos="567"/>
+        </w:tabs>
+        <w:spacing w:line="480" w:lineRule="auto"/>
+        <w:ind w:left="567" w:hanging="283"/>
+        <w:jc w:val="both"/>
+        <w:rPr>
+          <w:rFonts w:ascii="Times New Roman" w:hAnsi="Times New Roman" w:cs="Times New Roman"/>
+          <w:b/>
+          <w:sz w:val="24"/>
+        </w:rPr>
+      </w:pPr>
+      <w:r>
+        <w:rPr>
+          <w:rFonts w:ascii="Times New Roman" w:hAnsi="Times New Roman" w:cs="Times New Roman"/>
+          <w:bCs/>
+          <w:sz w:val="24"/>
+        </w:rPr>
+        <w:t xml:space="preserve">Sistem dapat mengubah atau edit data profil pelanggan. </w:t>
+      </w:r>
+    </w:p>
+    <w:p>
+      <w:pPr>
+        <w:pStyle w:val="ListParagraph"/>
+        <w:numPr>
+          <w:ilvl w:val="0"/>
+          <w:numId w:val="20"/>
+        </w:numPr>
+        <w:tabs>
+          <w:tab w:val="left" w:pos="567"/>
+        </w:tabs>
+        <w:spacing w:line="480" w:lineRule="auto"/>
+        <w:ind w:left="567" w:hanging="283"/>
+        <w:jc w:val="both"/>
+        <w:rPr>
+          <w:rFonts w:ascii="Times New Roman" w:hAnsi="Times New Roman" w:cs="Times New Roman"/>
+          <w:b/>
+          <w:sz w:val="24"/>
+        </w:rPr>
+      </w:pPr>
+      <w:r>
+        <w:rPr>
+          <w:rFonts w:ascii="Times New Roman" w:hAnsi="Times New Roman" w:cs="Times New Roman"/>
+          <w:sz w:val="24"/>
+        </w:rPr>
+        <w:t xml:space="preserve">Sistem dapat mengecek </w:t>
+      </w:r>
+      <w:r>
+        <w:rPr>
+          <w:rFonts w:ascii="Times New Roman" w:hAnsi="Times New Roman" w:cs="Times New Roman"/>
+          <w:sz w:val="24"/>
+        </w:rPr>
+        <w:t xml:space="preserve">sekaligus menampilkan </w:t>
+      </w:r>
+      <w:r>
+        <w:rPr>
+          <w:rFonts w:ascii="Times New Roman" w:hAnsi="Times New Roman" w:cs="Times New Roman"/>
+          <w:sz w:val="24"/>
+        </w:rPr>
+        <w:t>biaya ongkir</w:t>
+      </w:r>
+      <w:r>
+        <w:rPr>
+          <w:rFonts w:ascii="Times New Roman" w:hAnsi="Times New Roman" w:cs="Times New Roman"/>
+          <w:sz w:val="24"/>
+        </w:rPr>
+        <w:t>, memilih jasa pengiriman, melihat estimasi</w:t>
+      </w:r>
+      <w:r>
+        <w:rPr>
+          <w:rFonts w:ascii="Times New Roman" w:hAnsi="Times New Roman" w:cs="Times New Roman"/>
+          <w:sz w:val="24"/>
+        </w:rPr>
+        <w:t xml:space="preserve"> jangka waktu </w:t>
+      </w:r>
+      <w:r>
+        <w:rPr>
+          <w:rFonts w:ascii="Times New Roman" w:hAnsi="Times New Roman" w:cs="Times New Roman"/>
+          <w:sz w:val="24"/>
+        </w:rPr>
+        <w:t>pengiriman</w:t>
+      </w:r>
+      <w:r>
+        <w:rPr>
+          <w:rFonts w:ascii="Times New Roman" w:hAnsi="Times New Roman" w:cs="Times New Roman"/>
+          <w:sz w:val="24"/>
+        </w:rPr>
+        <w:t xml:space="preserve"> dan menampilkan sub total pembayaran</w:t>
+      </w:r>
+      <w:r>
+        <w:rPr>
+          <w:rFonts w:ascii="Times New Roman" w:hAnsi="Times New Roman" w:cs="Times New Roman"/>
+          <w:sz w:val="24"/>
+        </w:rPr>
+        <w:t xml:space="preserve"> </w:t>
+      </w:r>
+      <w:r>
+        <w:rPr>
+          <w:rFonts w:ascii="Times New Roman" w:hAnsi="Times New Roman" w:cs="Times New Roman"/>
+          <w:sz w:val="24"/>
+        </w:rPr>
+        <w:t xml:space="preserve">sebelum produk di </w:t>
+      </w:r>
+      <w:r>
+        <w:rPr>
+          <w:rFonts w:ascii="Times New Roman" w:hAnsi="Times New Roman" w:cs="Times New Roman"/>
+          <w:i/>
+          <w:iCs/>
+          <w:sz w:val="24"/>
+        </w:rPr>
+        <w:t>checkout</w:t>
+      </w:r>
+      <w:r>
+        <w:rPr>
+          <w:rFonts w:ascii="Times New Roman" w:hAnsi="Times New Roman" w:cs="Times New Roman"/>
+          <w:i/>
+          <w:iCs/>
+          <w:sz w:val="24"/>
+        </w:rPr>
+        <w:t>.</w:t>
+      </w:r>
+    </w:p>
+    <w:p>
+      <w:pPr>
+        <w:pStyle w:val="ListParagraph"/>
+        <w:numPr>
+          <w:ilvl w:val="0"/>
+          <w:numId w:val="20"/>
+        </w:numPr>
+        <w:tabs>
+          <w:tab w:val="left" w:pos="567"/>
+        </w:tabs>
+        <w:spacing w:line="480" w:lineRule="auto"/>
+        <w:ind w:left="567" w:hanging="283"/>
+        <w:jc w:val="both"/>
+        <w:rPr>
+          <w:rFonts w:ascii="Times New Roman" w:hAnsi="Times New Roman" w:cs="Times New Roman"/>
+          <w:b/>
+          <w:sz w:val="24"/>
+        </w:rPr>
+      </w:pPr>
+      <w:r>
+        <w:rPr>
+          <w:rFonts w:ascii="Times New Roman" w:hAnsi="Times New Roman" w:cs="Times New Roman"/>
+          <w:sz w:val="24"/>
+          <w:szCs w:val="24"/>
+        </w:rPr>
+        <w:t xml:space="preserve">Sistem dapat melakukan </w:t>
+      </w:r>
+      <w:r>
+        <w:rPr>
+          <w:rFonts w:ascii="Times New Roman" w:hAnsi="Times New Roman" w:cs="Times New Roman"/>
+          <w:sz w:val="24"/>
+          <w:szCs w:val="24"/>
+        </w:rPr>
+        <w:t xml:space="preserve">transaksi pembayaran secara online </w:t>
+      </w:r>
+      <w:r>
+        <w:rPr>
+          <w:rFonts w:ascii="Times New Roman" w:hAnsi="Times New Roman" w:cs="Times New Roman"/>
+          <w:sz w:val="24"/>
+          <w:szCs w:val="24"/>
+        </w:rPr>
+        <w:t>melalui ATM/</w:t>
+      </w:r>
+      <w:r>
+        <w:rPr>
+          <w:rFonts w:ascii="Times New Roman" w:hAnsi="Times New Roman" w:cs="Times New Roman"/>
+          <w:i/>
+          <w:iCs/>
+          <w:sz w:val="24"/>
+          <w:szCs w:val="24"/>
+        </w:rPr>
+        <w:t>Bank transfer</w:t>
+      </w:r>
+      <w:r>
+        <w:rPr>
+          <w:rFonts w:ascii="Times New Roman" w:hAnsi="Times New Roman" w:cs="Times New Roman"/>
+          <w:i/>
+          <w:iCs/>
+          <w:sz w:val="24"/>
+          <w:szCs w:val="24"/>
+        </w:rPr>
+        <w:t xml:space="preserve">, Credit/Debit Card, BCA Klik Pay, OCTO Clicks, </w:t>
+      </w:r>
+      <w:r>
+        <w:rPr>
+          <w:rFonts w:ascii="Times New Roman" w:hAnsi="Times New Roman" w:cs="Times New Roman"/>
+          <w:sz w:val="24"/>
+          <w:szCs w:val="24"/>
+        </w:rPr>
+        <w:t>Indomaret,</w:t>
+      </w:r>
+      <w:r>
+        <w:rPr>
+          <w:rFonts w:ascii="Times New Roman" w:hAnsi="Times New Roman" w:cs="Times New Roman"/>
+          <w:sz w:val="24"/>
+          <w:szCs w:val="24"/>
+        </w:rPr>
+        <w:t xml:space="preserve"> </w:t>
+      </w:r>
+      <w:r>
+        <w:rPr>
+          <w:rFonts w:ascii="Times New Roman" w:hAnsi="Times New Roman" w:cs="Times New Roman"/>
+          <w:i/>
+          <w:iCs/>
+          <w:sz w:val="24"/>
+          <w:szCs w:val="24"/>
+        </w:rPr>
+        <w:t>Alfa Group</w:t>
+      </w:r>
+      <w:r>
+        <w:rPr>
+          <w:rFonts w:ascii="Times New Roman" w:hAnsi="Times New Roman" w:cs="Times New Roman"/>
+          <w:sz w:val="24"/>
+          <w:szCs w:val="24"/>
+        </w:rPr>
+        <w:t xml:space="preserve">, </w:t>
+      </w:r>
+      <w:r>
+        <w:rPr>
+          <w:rFonts w:ascii="Times New Roman" w:hAnsi="Times New Roman" w:cs="Times New Roman"/>
+          <w:i/>
+          <w:iCs/>
+          <w:sz w:val="24"/>
+          <w:szCs w:val="24"/>
+        </w:rPr>
+        <w:t>Gopay</w:t>
+      </w:r>
+      <w:r>
+        <w:rPr>
+          <w:rFonts w:ascii="Times New Roman" w:hAnsi="Times New Roman" w:cs="Times New Roman"/>
+          <w:sz w:val="24"/>
+          <w:szCs w:val="24"/>
+        </w:rPr>
+        <w:t xml:space="preserve">, </w:t>
+      </w:r>
+      <w:r>
+        <w:rPr>
+          <w:rFonts w:ascii="Times New Roman" w:hAnsi="Times New Roman" w:cs="Times New Roman"/>
+          <w:i/>
+          <w:iCs/>
+          <w:sz w:val="24"/>
+          <w:szCs w:val="24"/>
+        </w:rPr>
+        <w:t>Shopee Pay</w:t>
+      </w:r>
+      <w:r>
+        <w:rPr>
+          <w:rFonts w:ascii="Times New Roman" w:hAnsi="Times New Roman" w:cs="Times New Roman"/>
+          <w:sz w:val="24"/>
+          <w:szCs w:val="24"/>
+        </w:rPr>
+        <w:t xml:space="preserve"> dan Akulaku.</w:t>
+      </w:r>
+      <w:r>
+        <w:rPr>
+          <w:rFonts w:ascii="Times New Roman" w:eastAsia="Times New Roman" w:hAnsi="Times New Roman" w:cs="Times New Roman"/>
+          <w:color w:val="000000"/>
+          <w:sz w:val="24"/>
+          <w:szCs w:val="24"/>
+        </w:rPr>
+        <w:t xml:space="preserve"> </w:t>
+      </w:r>
+    </w:p>
+    <w:p>
+      <w:pPr>
+        <w:pStyle w:val="ListParagraph"/>
+        <w:numPr>
+          <w:ilvl w:val="0"/>
+          <w:numId w:val="20"/>
+        </w:numPr>
+        <w:tabs>
+          <w:tab w:val="left" w:pos="567"/>
+        </w:tabs>
+        <w:spacing w:line="480" w:lineRule="auto"/>
+        <w:ind w:left="567" w:hanging="283"/>
+        <w:jc w:val="both"/>
+        <w:rPr>
+          <w:rFonts w:ascii="Times New Roman" w:hAnsi="Times New Roman" w:cs="Times New Roman"/>
+          <w:b/>
+          <w:sz w:val="24"/>
+        </w:rPr>
+      </w:pPr>
+      <w:r>
+        <w:rPr>
+          <w:rFonts w:ascii="Times New Roman" w:hAnsi="Times New Roman" w:cs="Times New Roman"/>
+          <w:sz w:val="24"/>
+        </w:rPr>
         <w:t xml:space="preserve">Sistem menggunakan </w:t>
       </w:r>
       <w:r>
@@ -6936,24 +7325,66 @@
           <w:rFonts w:ascii="Times New Roman" w:hAnsi="Times New Roman" w:cs="Times New Roman"/>
           <w:sz w:val="24"/>
         </w:rPr>
-        <w:t xml:space="preserve"> untuk memudahkan koordinasi pelanggan dengan pihak perusahaan. </w:t>
-      </w:r>
-    </w:p>
-    <w:p>
-      <w:pPr>
-        <w:pStyle w:val="ListParagraph"/>
-        <w:tabs>
-          <w:tab w:val="left" w:pos="567"/>
-        </w:tabs>
-        <w:spacing w:line="480" w:lineRule="auto"/>
-        <w:ind w:left="1276"/>
-        <w:jc w:val="both"/>
-        <w:rPr>
-          <w:rFonts w:asciiTheme="majorBidi" w:hAnsiTheme="majorBidi" w:cstheme="majorBidi"/>
+        <w:t xml:space="preserve"> </w:t>
+      </w:r>
+      <w:r>
+        <w:rPr>
+          <w:rFonts w:ascii="Times New Roman" w:hAnsi="Times New Roman" w:cs="Times New Roman"/>
+          <w:sz w:val="24"/>
+        </w:rPr>
+        <w:t xml:space="preserve">yang otomatis terintegrasi ke </w:t>
+      </w:r>
+      <w:r>
+        <w:rPr>
+          <w:rFonts w:ascii="Times New Roman" w:hAnsi="Times New Roman" w:cs="Times New Roman"/>
+          <w:i/>
+          <w:iCs/>
+          <w:sz w:val="24"/>
+        </w:rPr>
+        <w:t>whatsApp</w:t>
+      </w:r>
+      <w:r>
+        <w:rPr>
+          <w:rFonts w:ascii="Times New Roman" w:hAnsi="Times New Roman" w:cs="Times New Roman"/>
+          <w:sz w:val="24"/>
+        </w:rPr>
+        <w:t xml:space="preserve"> admin </w:t>
+      </w:r>
+      <w:r>
+        <w:rPr>
+          <w:rFonts w:ascii="Times New Roman" w:hAnsi="Times New Roman" w:cs="Times New Roman"/>
+          <w:sz w:val="24"/>
+        </w:rPr>
+        <w:t xml:space="preserve">untuk memudahkan koordinasi pelanggan dengan pihak </w:t>
+      </w:r>
+      <w:r>
+        <w:rPr>
+          <w:rFonts w:ascii="Times New Roman" w:hAnsi="Times New Roman" w:cs="Times New Roman"/>
+          <w:sz w:val="24"/>
+        </w:rPr>
+        <w:t>admin</w:t>
+      </w:r>
+      <w:r>
+        <w:rPr>
+          <w:rFonts w:ascii="Times New Roman" w:hAnsi="Times New Roman" w:cs="Times New Roman"/>
+          <w:sz w:val="24"/>
+        </w:rPr>
+        <w:t xml:space="preserve">. </w:t>
+      </w:r>
+    </w:p>
+    <w:p>
+      <w:pPr>
+        <w:pStyle w:val="ListParagraph"/>
+        <w:tabs>
+          <w:tab w:val="left" w:pos="567"/>
+        </w:tabs>
+        <w:spacing w:line="480" w:lineRule="auto"/>
+        <w:ind w:left="567"/>
+        <w:jc w:val="both"/>
+        <w:rPr>
+          <w:rFonts w:ascii="Times New Roman" w:hAnsi="Times New Roman" w:cs="Times New Roman"/>
           <w:b/>
-          <w:bCs/>
-          <w:sz w:val="24"/>
-          <w:szCs w:val="24"/>
+          <w:sz w:val="24"/>
         </w:rPr>
       </w:pPr>
     </w:p>
@@ -7050,7 +7481,6 @@
           <w:rFonts w:ascii="Times New Roman" w:hAnsi="Times New Roman" w:cs="Times New Roman"/>
           <w:sz w:val="24"/>
         </w:rPr>
-        <w:lastRenderedPageBreak/>
         <w:tab/>
       </w:r>
       <w:r>
@@ -7575,6 +8005,7 @@
                 <w:szCs w:val="24"/>
                 <w:lang w:val="id-ID"/>
               </w:rPr>
+              <w:lastRenderedPageBreak/>
               <w:t>4</w:t>
             </w:r>
           </w:p>
@@ -8171,7 +8602,6 @@
           <w:rFonts w:ascii="Times New Roman" w:hAnsi="Times New Roman" w:cs="Times New Roman"/>
           <w:sz w:val="24"/>
         </w:rPr>
-        <w:lastRenderedPageBreak/>
         <w:t xml:space="preserve">Microsoft Office Word untuk membuat laporan </w:t>
       </w:r>
     </w:p>
@@ -8375,103 +8805,6 @@
           <w:rFonts w:asciiTheme="majorBidi" w:hAnsiTheme="majorBidi" w:cstheme="majorBidi"/>
           <w:b/>
           <w:bCs/>
-          <w:sz w:val="24"/>
-          <w:szCs w:val="24"/>
-        </w:rPr>
-      </w:pPr>
-    </w:p>
-    <w:p>
-      <w:pPr>
-        <w:tabs>
-          <w:tab w:val="left" w:pos="567"/>
-        </w:tabs>
-        <w:spacing w:line="480" w:lineRule="auto"/>
-        <w:ind w:left="426"/>
-        <w:jc w:val="both"/>
-        <w:rPr>
-          <w:rFonts w:asciiTheme="majorBidi" w:hAnsiTheme="majorBidi" w:cstheme="majorBidi"/>
-          <w:b/>
-          <w:bCs/>
-          <w:sz w:val="24"/>
-          <w:szCs w:val="24"/>
-        </w:rPr>
-      </w:pPr>
-    </w:p>
-    <w:p>
-      <w:pPr>
-        <w:pStyle w:val="ListParagraph"/>
-        <w:tabs>
-          <w:tab w:val="left" w:pos="567"/>
-        </w:tabs>
-        <w:spacing w:line="480" w:lineRule="auto"/>
-        <w:ind w:left="1286"/>
-        <w:jc w:val="both"/>
-        <w:rPr>
-          <w:rFonts w:asciiTheme="majorBidi" w:hAnsiTheme="majorBidi" w:cstheme="majorBidi"/>
-          <w:b/>
-          <w:bCs/>
-          <w:sz w:val="24"/>
-          <w:szCs w:val="24"/>
-        </w:rPr>
-      </w:pPr>
-    </w:p>
-    <w:p>
-      <w:pPr>
-        <w:pStyle w:val="ListParagraph"/>
-        <w:tabs>
-          <w:tab w:val="left" w:pos="567"/>
-        </w:tabs>
-        <w:spacing w:line="480" w:lineRule="auto"/>
-        <w:ind w:left="1286"/>
-        <w:jc w:val="both"/>
-        <w:rPr>
-          <w:rFonts w:ascii="Times New Roman" w:hAnsi="Times New Roman" w:cs="Times New Roman"/>
-          <w:b/>
-          <w:sz w:val="24"/>
-        </w:rPr>
-      </w:pPr>
-    </w:p>
-    <w:p>
-      <w:pPr>
-        <w:pStyle w:val="ListParagraph"/>
-        <w:tabs>
-          <w:tab w:val="left" w:pos="567"/>
-        </w:tabs>
-        <w:spacing w:after="200" w:line="480" w:lineRule="auto"/>
-        <w:jc w:val="both"/>
-        <w:rPr>
-          <w:rFonts w:ascii="Times New Roman" w:hAnsi="Times New Roman"/>
-          <w:b/>
-          <w:sz w:val="24"/>
-          <w:szCs w:val="24"/>
-        </w:rPr>
-      </w:pPr>
-    </w:p>
-    <w:p>
-      <w:pPr>
-        <w:tabs>
-          <w:tab w:val="left" w:pos="567"/>
-        </w:tabs>
-        <w:spacing w:line="480" w:lineRule="auto"/>
-        <w:jc w:val="both"/>
-        <w:rPr>
-          <w:rFonts w:ascii="Times New Roman" w:hAnsi="Times New Roman" w:cs="Times New Roman"/>
-          <w:b/>
-          <w:sz w:val="24"/>
-          <w:szCs w:val="24"/>
-        </w:rPr>
-      </w:pPr>
-    </w:p>
-    <w:p>
-      <w:pPr>
-        <w:tabs>
-          <w:tab w:val="left" w:pos="567"/>
-        </w:tabs>
-        <w:spacing w:line="480" w:lineRule="auto"/>
-        <w:jc w:val="both"/>
-        <w:rPr>
-          <w:rFonts w:ascii="Times New Roman" w:hAnsi="Times New Roman" w:cs="Times New Roman"/>
-          <w:b/>
           <w:sz w:val="24"/>
           <w:szCs w:val="24"/>
         </w:rPr>

--- a/TERKIRIM/DOKUMEN TA/PROPOSAL TA BAB III.docx
+++ b/TERKIRIM/DOKUMEN TA/PROPOSAL TA BAB III.docx
@@ -167,7 +167,15 @@
           <w:sz w:val="24"/>
           <w:szCs w:val="24"/>
         </w:rPr>
-        <w:t>Perusahaan Musim Masim Bandung yang beralamat di Jl. Botani No.313 Desa Tanimulya Kec. Ngamprah Kab. Bandung Barat</w:t>
+        <w:t>UMKM</w:t>
+      </w:r>
+      <w:r>
+        <w:rPr>
+          <w:rFonts w:ascii="Times New Roman" w:hAnsi="Times New Roman" w:cs="Times New Roman"/>
+          <w:sz w:val="24"/>
+          <w:szCs w:val="24"/>
+        </w:rPr>
+        <w:t xml:space="preserve"> Musim Masim Bandung yang beralamat di Jl. Botani No.313 Desa Tanimulya Kec. Ngamprah Kab. Bandung Barat</w:t>
       </w:r>
       <w:r>
         <w:rPr>
@@ -247,7 +255,23 @@
           <w:sz w:val="24"/>
           <w:szCs w:val="24"/>
         </w:rPr>
-        <w:t xml:space="preserve"> perusahaan yaitu Bapak </w:t>
+        <w:t xml:space="preserve"> </w:t>
+      </w:r>
+      <w:r>
+        <w:rPr>
+          <w:rFonts w:ascii="Times New Roman" w:hAnsi="Times New Roman" w:cs="Times New Roman"/>
+          <w:sz w:val="24"/>
+          <w:szCs w:val="24"/>
+        </w:rPr>
+        <w:t>UMKM</w:t>
+      </w:r>
+      <w:r>
+        <w:rPr>
+          <w:rFonts w:ascii="Times New Roman" w:hAnsi="Times New Roman" w:cs="Times New Roman"/>
+          <w:sz w:val="24"/>
+          <w:szCs w:val="24"/>
+        </w:rPr>
+        <w:t xml:space="preserve"> yaitu Bapak </w:t>
       </w:r>
       <w:r>
         <w:rPr>
@@ -329,7 +353,16 @@
           <w:sz w:val="24"/>
           <w:szCs w:val="24"/>
         </w:rPr>
-        <w:t xml:space="preserve"> Perusahaan</w:t>
+        <w:t xml:space="preserve"> </w:t>
+      </w:r>
+      <w:r>
+        <w:rPr>
+          <w:rFonts w:ascii="Times New Roman" w:hAnsi="Times New Roman" w:cs="Times New Roman"/>
+          <w:b/>
+          <w:sz w:val="24"/>
+          <w:szCs w:val="24"/>
+        </w:rPr>
+        <w:t>UMKM</w:t>
       </w:r>
     </w:p>
     <w:p>
@@ -363,15 +396,15 @@
           <w:sz w:val="24"/>
           <w:szCs w:val="24"/>
         </w:rPr>
-        <w:t>P</w:t>
-      </w:r>
-      <w:r>
-        <w:rPr>
-          <w:rFonts w:ascii="Times New Roman" w:hAnsi="Times New Roman"/>
-          <w:sz w:val="24"/>
-          <w:szCs w:val="24"/>
-        </w:rPr>
-        <w:t>erusahaan Musim Masim</w:t>
+        <w:t>UMKM</w:t>
+      </w:r>
+      <w:r>
+        <w:rPr>
+          <w:rFonts w:ascii="Times New Roman" w:hAnsi="Times New Roman"/>
+          <w:sz w:val="24"/>
+          <w:szCs w:val="24"/>
+        </w:rPr>
+        <w:t xml:space="preserve"> Musim Masim</w:t>
       </w:r>
       <w:r>
         <w:rPr>
@@ -412,7 +445,23 @@
           <w:sz w:val="24"/>
           <w:szCs w:val="24"/>
         </w:rPr>
-        <w:t xml:space="preserve">Awal mula berdirinya Perusahaan Musim Masim ini berawal dari niat </w:t>
+        <w:t xml:space="preserve">Awal mula berdirinya </w:t>
+      </w:r>
+      <w:r>
+        <w:rPr>
+          <w:rFonts w:ascii="Times New Roman" w:hAnsi="Times New Roman"/>
+          <w:sz w:val="24"/>
+          <w:szCs w:val="24"/>
+        </w:rPr>
+        <w:t>UMKM</w:t>
+      </w:r>
+      <w:r>
+        <w:rPr>
+          <w:rFonts w:ascii="Times New Roman" w:hAnsi="Times New Roman"/>
+          <w:sz w:val="24"/>
+          <w:szCs w:val="24"/>
+        </w:rPr>
+        <w:t xml:space="preserve"> Musim Masim ini berawal dari niat </w:t>
       </w:r>
       <w:r>
         <w:rPr>
@@ -429,7 +478,23 @@
           <w:sz w:val="24"/>
           <w:szCs w:val="24"/>
         </w:rPr>
-        <w:t xml:space="preserve"> perusahaan yang sudah mempunyai tekad untuk membangun sebuah usaha</w:t>
+        <w:t xml:space="preserve"> </w:t>
+      </w:r>
+      <w:r>
+        <w:rPr>
+          <w:rFonts w:ascii="Times New Roman" w:hAnsi="Times New Roman"/>
+          <w:sz w:val="24"/>
+          <w:szCs w:val="24"/>
+        </w:rPr>
+        <w:t>UMKM</w:t>
+      </w:r>
+      <w:r>
+        <w:rPr>
+          <w:rFonts w:ascii="Times New Roman" w:hAnsi="Times New Roman"/>
+          <w:sz w:val="24"/>
+          <w:szCs w:val="24"/>
+        </w:rPr>
+        <w:t xml:space="preserve"> yang sudah mempunyai tekad untuk membangun sebuah usaha</w:t>
       </w:r>
       <w:r>
         <w:rPr>
@@ -576,7 +641,23 @@
           <w:sz w:val="24"/>
           <w:szCs w:val="24"/>
         </w:rPr>
-        <w:t xml:space="preserve"> perusahaan melakukan kerjasama atau kemitraan dengan Sihabudin Ali yang merupakan teman kuliah di</w:t>
+        <w:t xml:space="preserve"> </w:t>
+      </w:r>
+      <w:r>
+        <w:rPr>
+          <w:rFonts w:ascii="Times New Roman" w:hAnsi="Times New Roman"/>
+          <w:sz w:val="24"/>
+          <w:szCs w:val="24"/>
+        </w:rPr>
+        <w:t>UMKM</w:t>
+      </w:r>
+      <w:r>
+        <w:rPr>
+          <w:rFonts w:ascii="Times New Roman" w:hAnsi="Times New Roman"/>
+          <w:sz w:val="24"/>
+          <w:szCs w:val="24"/>
+        </w:rPr>
+        <w:t xml:space="preserve"> melakukan kerjasama atau kemitraan dengan Sihabudin Ali yang merupakan teman kuliah di</w:t>
       </w:r>
     </w:p>
     <w:p>
@@ -813,21 +894,35 @@
           <w:rFonts w:ascii="Times New Roman" w:hAnsi="Times New Roman"/>
           <w:sz w:val="24"/>
         </w:rPr>
-        <w:t>Per</w:t>
-      </w:r>
-      <w:r>
-        <w:rPr>
-          <w:rFonts w:ascii="Times New Roman" w:hAnsi="Times New Roman"/>
-          <w:sz w:val="24"/>
-        </w:rPr>
-        <w:t>usahaan Musim Masim Bandung ini a</w:t>
-      </w:r>
-      <w:r>
-        <w:rPr>
-          <w:rFonts w:ascii="Times New Roman" w:hAnsi="Times New Roman"/>
-          <w:sz w:val="24"/>
-        </w:rPr>
-        <w:t>dalah perusahaan yang berjalan dibidang kuliner yaitu penjualan camilan yang berbahan dasar makaroni, karena bahan bakunya mudah didapatkan dan dengan inovasi varian rasa baru akan kembali menarik minat para calon pembeli atau masyarakat khususnya kaum milenial untuk mencoba atau membeli varian rasa baru dari makaroni MASIM ini.</w:t>
+        <w:t>UMKM</w:t>
+      </w:r>
+      <w:r>
+        <w:rPr>
+          <w:rFonts w:ascii="Times New Roman" w:hAnsi="Times New Roman"/>
+          <w:sz w:val="24"/>
+        </w:rPr>
+        <w:t xml:space="preserve"> Musim Masim Bandung ini a</w:t>
+      </w:r>
+      <w:r>
+        <w:rPr>
+          <w:rFonts w:ascii="Times New Roman" w:hAnsi="Times New Roman"/>
+          <w:sz w:val="24"/>
+        </w:rPr>
+        <w:t xml:space="preserve">dalah </w:t>
+      </w:r>
+      <w:r>
+        <w:rPr>
+          <w:rFonts w:ascii="Times New Roman" w:hAnsi="Times New Roman"/>
+          <w:sz w:val="24"/>
+        </w:rPr>
+        <w:t>UMKM</w:t>
+      </w:r>
+      <w:r>
+        <w:rPr>
+          <w:rFonts w:ascii="Times New Roman" w:hAnsi="Times New Roman"/>
+          <w:sz w:val="24"/>
+        </w:rPr>
+        <w:t xml:space="preserve"> yang berjalan dibidang kuliner yaitu penjualan camilan yang berbahan dasar makaroni, karena bahan bakunya mudah didapatkan dan dengan inovasi varian rasa baru akan kembali menarik minat para calon pembeli atau masyarakat khususnya kaum milenial untuk mencoba atau membeli varian rasa baru dari makaroni MASIM ini.</w:t>
       </w:r>
       <w:r>
         <w:rPr>
@@ -896,10 +991,20 @@
       <w:r>
         <w:rPr>
           <w:rFonts w:ascii="Times New Roman" w:hAnsi="Times New Roman"/>
-          <w:sz w:val="24"/>
-          <w:szCs w:val="24"/>
-        </w:rPr>
-        <w:t>owner yang masih berstatus mahasiswa ingin membangun usaha sekaligus menjadi karya nyata yang nantinya dapat bermanfaat bagi</w:t>
+          <w:i/>
+          <w:iCs/>
+          <w:sz w:val="24"/>
+          <w:szCs w:val="24"/>
+        </w:rPr>
+        <w:t xml:space="preserve">owner </w:t>
+      </w:r>
+      <w:r>
+        <w:rPr>
+          <w:rFonts w:ascii="Times New Roman" w:hAnsi="Times New Roman"/>
+          <w:sz w:val="24"/>
+          <w:szCs w:val="24"/>
+        </w:rPr>
+        <w:t>yang masih berstatus mahasiswa ingin membangun usaha sekaligus menjadi karya nyata yang nantinya dapat bermanfaat bagi</w:t>
       </w:r>
       <w:r>
         <w:rPr>
@@ -1131,7 +1236,16 @@
           <w:szCs w:val="24"/>
         </w:rPr>
         <w:lastRenderedPageBreak/>
-        <w:t>Visi dan Misi Perusahaan</w:t>
+        <w:t xml:space="preserve">Visi dan Misi </w:t>
+      </w:r>
+      <w:r>
+        <w:rPr>
+          <w:rFonts w:ascii="Times New Roman" w:hAnsi="Times New Roman" w:cs="Times New Roman"/>
+          <w:b/>
+          <w:sz w:val="24"/>
+          <w:szCs w:val="24"/>
+        </w:rPr>
+        <w:t>UMKM</w:t>
       </w:r>
     </w:p>
     <w:p>
@@ -1160,7 +1274,21 @@
           <w:rFonts w:ascii="Times New Roman" w:hAnsi="Times New Roman"/>
           <w:sz w:val="24"/>
         </w:rPr>
-        <w:t xml:space="preserve">Usaha makaroni MASIM ini di latar belakangi oleh pendiri perusahaan yang merupakan mahasiswa yang mencoba berusaha untuk sedikit mengurangi beban orang tua dalam </w:t>
+        <w:t xml:space="preserve">Usaha makaroni MASIM ini di latar belakangi oleh pendiri </w:t>
+      </w:r>
+      <w:r>
+        <w:rPr>
+          <w:rFonts w:ascii="Times New Roman" w:hAnsi="Times New Roman"/>
+          <w:sz w:val="24"/>
+        </w:rPr>
+        <w:t>UMKM</w:t>
+      </w:r>
+      <w:r>
+        <w:rPr>
+          <w:rFonts w:ascii="Times New Roman" w:hAnsi="Times New Roman"/>
+          <w:sz w:val="24"/>
+        </w:rPr>
+        <w:t xml:space="preserve"> yang merupakan mahasiswa yang mencoba berusaha untuk sedikit mengurangi beban orang tua dalam </w:t>
       </w:r>
       <w:r>
         <w:rPr>
@@ -1194,10 +1322,10 @@
       <w:r>
         <w:rPr>
           <w:rFonts w:ascii="Times New Roman" w:hAnsi="Times New Roman"/>
-          <w:i/>
-          <w:sz w:val="24"/>
-        </w:rPr>
-        <w:t>owner</w:t>
+          <w:iCs/>
+          <w:sz w:val="24"/>
+        </w:rPr>
+        <w:t>UMKM</w:t>
       </w:r>
       <w:r>
         <w:rPr>
@@ -1242,7 +1370,21 @@
           <w:rFonts w:ascii="Times New Roman" w:hAnsi="Times New Roman"/>
           <w:sz w:val="24"/>
         </w:rPr>
-        <w:t>Visi Perusahaan Musim Masim Bandung ini dibagi menjadi 3 yaitu visi jangka pendek,</w:t>
+        <w:t xml:space="preserve">Visi </w:t>
+      </w:r>
+      <w:r>
+        <w:rPr>
+          <w:rFonts w:ascii="Times New Roman" w:hAnsi="Times New Roman"/>
+          <w:sz w:val="24"/>
+        </w:rPr>
+        <w:t>UMKM</w:t>
+      </w:r>
+      <w:r>
+        <w:rPr>
+          <w:rFonts w:ascii="Times New Roman" w:hAnsi="Times New Roman"/>
+          <w:sz w:val="24"/>
+        </w:rPr>
+        <w:t xml:space="preserve"> Musim Masim Bandung ini dibagi menjadi 3 yaitu visi jangka pendek,</w:t>
       </w:r>
       <w:r>
         <w:rPr>
@@ -1631,7 +1773,23 @@
           <w:sz w:val="24"/>
           <w:szCs w:val="24"/>
         </w:rPr>
-        <w:t>Berikut misi Perusahaan Musim Masim Bandung:</w:t>
+        <w:t xml:space="preserve">Berikut misi </w:t>
+      </w:r>
+      <w:r>
+        <w:rPr>
+          <w:rFonts w:ascii="Times New Roman" w:hAnsi="Times New Roman"/>
+          <w:sz w:val="24"/>
+          <w:szCs w:val="24"/>
+        </w:rPr>
+        <w:t>UMKM</w:t>
+      </w:r>
+      <w:r>
+        <w:rPr>
+          <w:rFonts w:ascii="Times New Roman" w:hAnsi="Times New Roman"/>
+          <w:sz w:val="24"/>
+          <w:szCs w:val="24"/>
+        </w:rPr>
+        <w:t xml:space="preserve"> Musim Masim Bandung:</w:t>
       </w:r>
     </w:p>
     <w:p>
@@ -1704,7 +1862,39 @@
           <w:sz w:val="24"/>
           <w:szCs w:val="24"/>
         </w:rPr>
-        <w:t>, memiliki kesadaran dan tanggungjawab agar perusahaan berjalan lebih terukur dan terarah dengan berlandaskan 6 (enam) tabiat organisasi.</w:t>
+        <w:t>, memiliki kesadaran dan tanggung</w:t>
+      </w:r>
+      <w:r>
+        <w:rPr>
+          <w:rFonts w:ascii="Times New Roman" w:hAnsi="Times New Roman" w:cs="Times New Roman"/>
+          <w:sz w:val="24"/>
+          <w:szCs w:val="24"/>
+        </w:rPr>
+        <w:t xml:space="preserve"> </w:t>
+      </w:r>
+      <w:r>
+        <w:rPr>
+          <w:rFonts w:ascii="Times New Roman" w:hAnsi="Times New Roman" w:cs="Times New Roman"/>
+          <w:sz w:val="24"/>
+          <w:szCs w:val="24"/>
+        </w:rPr>
+        <w:t xml:space="preserve">jawab agar </w:t>
+      </w:r>
+      <w:r>
+        <w:rPr>
+          <w:rFonts w:ascii="Times New Roman" w:hAnsi="Times New Roman" w:cs="Times New Roman"/>
+          <w:sz w:val="24"/>
+          <w:szCs w:val="24"/>
+        </w:rPr>
+        <w:t>UMKM</w:t>
+      </w:r>
+      <w:r>
+        <w:rPr>
+          <w:rFonts w:ascii="Times New Roman" w:hAnsi="Times New Roman" w:cs="Times New Roman"/>
+          <w:sz w:val="24"/>
+          <w:szCs w:val="24"/>
+        </w:rPr>
+        <w:t xml:space="preserve"> berjalan lebih terukur dan terarah dengan berlandaskan 6 (enam) tabiat organisasi.</w:t>
       </w:r>
     </w:p>
     <w:p>
@@ -1989,7 +2179,16 @@
           <w:sz w:val="24"/>
           <w:szCs w:val="24"/>
         </w:rPr>
-        <w:t>Struktur Organisasi Perusahaan</w:t>
+        <w:t xml:space="preserve">Struktur Organisasi </w:t>
+      </w:r>
+      <w:r>
+        <w:rPr>
+          <w:rFonts w:ascii="Times New Roman" w:hAnsi="Times New Roman"/>
+          <w:b/>
+          <w:sz w:val="24"/>
+          <w:szCs w:val="24"/>
+        </w:rPr>
+        <w:t>UMKM</w:t>
       </w:r>
     </w:p>
     <w:p>
@@ -2169,7 +2368,14 @@
           <w:rFonts w:ascii="Times New Roman" w:hAnsi="Times New Roman" w:cs="Times New Roman"/>
           <w:b/>
         </w:rPr>
-        <w:t>Gambar 3.1: Struktur Organisasi Perusahaan</w:t>
+        <w:t xml:space="preserve">Gambar 3.1: Struktur Organisasi </w:t>
+      </w:r>
+      <w:r>
+        <w:rPr>
+          <w:rFonts w:ascii="Times New Roman" w:hAnsi="Times New Roman" w:cs="Times New Roman"/>
+          <w:b/>
+        </w:rPr>
+        <w:t>UMKM</w:t>
       </w:r>
     </w:p>
     <w:p>
@@ -2223,7 +2429,14 @@
           <w:rFonts w:ascii="Times New Roman" w:hAnsi="Times New Roman"/>
           <w:sz w:val="24"/>
         </w:rPr>
-        <w:t>Pemilik Perusahaan</w:t>
+        <w:t xml:space="preserve">Pemilik </w:t>
+      </w:r>
+      <w:r>
+        <w:rPr>
+          <w:rFonts w:ascii="Times New Roman" w:hAnsi="Times New Roman"/>
+          <w:sz w:val="24"/>
+        </w:rPr>
+        <w:t>UMKM</w:t>
       </w:r>
     </w:p>
     <w:p>
@@ -2252,7 +2465,63 @@
           <w:rFonts w:ascii="Times New Roman" w:hAnsi="Times New Roman"/>
           <w:sz w:val="24"/>
         </w:rPr>
-        <w:t>Pemilik perusahaan bertanggung jawab sepenuhnya terhadap semua kegiatan operasional perusahaan, mencakup proses perencanaan hingga pelaksanaan operasional. Selain itu, pemilik perusahaan juga berperan sebagai pemimpin tertinggi di perusahaan yang bertugas memberikan bimbingan melalui pengarahan,</w:t>
+        <w:t xml:space="preserve">Pemilik </w:t>
+      </w:r>
+      <w:r>
+        <w:rPr>
+          <w:rFonts w:ascii="Times New Roman" w:hAnsi="Times New Roman"/>
+          <w:sz w:val="24"/>
+        </w:rPr>
+        <w:t>UMKM</w:t>
+      </w:r>
+      <w:r>
+        <w:rPr>
+          <w:rFonts w:ascii="Times New Roman" w:hAnsi="Times New Roman"/>
+          <w:sz w:val="24"/>
+        </w:rPr>
+        <w:t xml:space="preserve"> bertanggung jawab sepenuhnya terhadap semua kegiatan operasional </w:t>
+      </w:r>
+      <w:r>
+        <w:rPr>
+          <w:rFonts w:ascii="Times New Roman" w:hAnsi="Times New Roman"/>
+          <w:sz w:val="24"/>
+        </w:rPr>
+        <w:t>UMKM</w:t>
+      </w:r>
+      <w:r>
+        <w:rPr>
+          <w:rFonts w:ascii="Times New Roman" w:hAnsi="Times New Roman"/>
+          <w:sz w:val="24"/>
+        </w:rPr>
+        <w:t xml:space="preserve">, mencakup proses perencanaan hingga pelaksanaan operasional. Selain itu, pemilik </w:t>
+      </w:r>
+      <w:r>
+        <w:rPr>
+          <w:rFonts w:ascii="Times New Roman" w:hAnsi="Times New Roman"/>
+          <w:sz w:val="24"/>
+        </w:rPr>
+        <w:t>UMKM</w:t>
+      </w:r>
+      <w:r>
+        <w:rPr>
+          <w:rFonts w:ascii="Times New Roman" w:hAnsi="Times New Roman"/>
+          <w:sz w:val="24"/>
+        </w:rPr>
+        <w:t xml:space="preserve"> juga berperan sebagai pemimpin tertinggi di </w:t>
+      </w:r>
+      <w:r>
+        <w:rPr>
+          <w:rFonts w:ascii="Times New Roman" w:hAnsi="Times New Roman"/>
+          <w:sz w:val="24"/>
+        </w:rPr>
+        <w:t>UMKM</w:t>
+      </w:r>
+      <w:r>
+        <w:rPr>
+          <w:rFonts w:ascii="Times New Roman" w:hAnsi="Times New Roman"/>
+          <w:sz w:val="24"/>
+        </w:rPr>
+        <w:t xml:space="preserve"> yang bertugas memberikan bimbingan melalui pengarahan,</w:t>
       </w:r>
       <w:r>
         <w:rPr>
@@ -2337,7 +2606,21 @@
           <w:rFonts w:ascii="Times New Roman" w:hAnsi="Times New Roman"/>
           <w:sz w:val="24"/>
         </w:rPr>
-        <w:t>Membuat kebijakan-kebijakan dalam perusahaan yang dipimpin</w:t>
+        <w:t xml:space="preserve">Membuat kebijakan-kebijakan dalam </w:t>
+      </w:r>
+      <w:r>
+        <w:rPr>
+          <w:rFonts w:ascii="Times New Roman" w:hAnsi="Times New Roman"/>
+          <w:sz w:val="24"/>
+        </w:rPr>
+        <w:t>UMKM</w:t>
+      </w:r>
+      <w:r>
+        <w:rPr>
+          <w:rFonts w:ascii="Times New Roman" w:hAnsi="Times New Roman"/>
+          <w:sz w:val="24"/>
+        </w:rPr>
+        <w:t xml:space="preserve"> yang dipimpin</w:t>
       </w:r>
     </w:p>
     <w:p>
@@ -2363,7 +2646,14 @@
           <w:rFonts w:ascii="Times New Roman" w:hAnsi="Times New Roman"/>
           <w:sz w:val="24"/>
         </w:rPr>
-        <w:t>Menyusun strategi bisnis untuk memajukan perusahaan</w:t>
+        <w:t xml:space="preserve">Menyusun strategi bisnis untuk memajukan </w:t>
+      </w:r>
+      <w:r>
+        <w:rPr>
+          <w:rFonts w:ascii="Times New Roman" w:hAnsi="Times New Roman"/>
+          <w:sz w:val="24"/>
+        </w:rPr>
+        <w:t>UMKM</w:t>
       </w:r>
     </w:p>
     <w:p>
@@ -2455,7 +2745,21 @@
           <w:rFonts w:ascii="Times New Roman" w:hAnsi="Times New Roman"/>
           <w:sz w:val="24"/>
         </w:rPr>
-        <w:t>Mengembangkan rencana jangka panjang atau suatu kebijakan perusahaan dalam usahanya dan meningkatkan penjualan serta laba.</w:t>
+        <w:t xml:space="preserve">Mengembangkan rencana jangka panjang atau suatu kebijakan </w:t>
+      </w:r>
+      <w:r>
+        <w:rPr>
+          <w:rFonts w:ascii="Times New Roman" w:hAnsi="Times New Roman"/>
+          <w:sz w:val="24"/>
+        </w:rPr>
+        <w:t>UMKM</w:t>
+      </w:r>
+      <w:r>
+        <w:rPr>
+          <w:rFonts w:ascii="Times New Roman" w:hAnsi="Times New Roman"/>
+          <w:sz w:val="24"/>
+        </w:rPr>
+        <w:t xml:space="preserve"> dalam usahanya dan meningkatkan penjualan serta laba.</w:t>
       </w:r>
     </w:p>
     <w:p>
@@ -2481,7 +2785,21 @@
           <w:rFonts w:ascii="Times New Roman" w:hAnsi="Times New Roman"/>
           <w:sz w:val="24"/>
         </w:rPr>
-        <w:t>Sebagai pengawas proses bisnis perusahaan yang dia pimpin.</w:t>
+        <w:t xml:space="preserve">Sebagai pengawas proses bisnis </w:t>
+      </w:r>
+      <w:r>
+        <w:rPr>
+          <w:rFonts w:ascii="Times New Roman" w:hAnsi="Times New Roman"/>
+          <w:sz w:val="24"/>
+        </w:rPr>
+        <w:t>UMKM</w:t>
+      </w:r>
+      <w:r>
+        <w:rPr>
+          <w:rFonts w:ascii="Times New Roman" w:hAnsi="Times New Roman"/>
+          <w:sz w:val="24"/>
+        </w:rPr>
+        <w:t xml:space="preserve"> yang dia pimpin.</w:t>
       </w:r>
     </w:p>
     <w:p>
@@ -2529,7 +2847,21 @@
           <w:rFonts w:ascii="Times New Roman" w:hAnsi="Times New Roman"/>
           <w:sz w:val="24"/>
         </w:rPr>
-        <w:t>Bagian keuangan berperan dalam hal mengatur transaksi keuangan masuk ataupun keluar. Seperti mengawasi laporan keuangan, maupun menyusun strategi keuangan perusahaan.</w:t>
+        <w:t xml:space="preserve">Bagian keuangan berperan dalam hal mengatur transaksi keuangan masuk ataupun keluar. Seperti mengawasi laporan keuangan, maupun menyusun strategi keuangan </w:t>
+      </w:r>
+      <w:r>
+        <w:rPr>
+          <w:rFonts w:ascii="Times New Roman" w:hAnsi="Times New Roman"/>
+          <w:sz w:val="24"/>
+        </w:rPr>
+        <w:t>UMKM</w:t>
+      </w:r>
+      <w:r>
+        <w:rPr>
+          <w:rFonts w:ascii="Times New Roman" w:hAnsi="Times New Roman"/>
+          <w:sz w:val="24"/>
+        </w:rPr>
+        <w:t>.</w:t>
       </w:r>
     </w:p>
     <w:p>
@@ -2578,7 +2910,21 @@
           <w:rFonts w:ascii="Times New Roman" w:hAnsi="Times New Roman"/>
           <w:sz w:val="24"/>
         </w:rPr>
-        <w:t>Bertanggung jawab atas administrasi keuangan perusahaan.</w:t>
+        <w:t xml:space="preserve">Bertanggung jawab atas administrasi keuangan </w:t>
+      </w:r>
+      <w:r>
+        <w:rPr>
+          <w:rFonts w:ascii="Times New Roman" w:hAnsi="Times New Roman"/>
+          <w:sz w:val="24"/>
+        </w:rPr>
+        <w:t>UMKM</w:t>
+      </w:r>
+      <w:r>
+        <w:rPr>
+          <w:rFonts w:ascii="Times New Roman" w:hAnsi="Times New Roman"/>
+          <w:sz w:val="24"/>
+        </w:rPr>
+        <w:t>.</w:t>
       </w:r>
     </w:p>
     <w:p>
@@ -2604,7 +2950,21 @@
           <w:rFonts w:ascii="Times New Roman" w:hAnsi="Times New Roman"/>
           <w:sz w:val="24"/>
         </w:rPr>
-        <w:t>Membuat laporan keungan perusahaan secara berkala sehingga dapat diperiksa bila diperlukan.</w:t>
+        <w:t xml:space="preserve">Membuat laporan keungan </w:t>
+      </w:r>
+      <w:r>
+        <w:rPr>
+          <w:rFonts w:ascii="Times New Roman" w:hAnsi="Times New Roman"/>
+          <w:sz w:val="24"/>
+        </w:rPr>
+        <w:t>UMKM</w:t>
+      </w:r>
+      <w:r>
+        <w:rPr>
+          <w:rFonts w:ascii="Times New Roman" w:hAnsi="Times New Roman"/>
+          <w:sz w:val="24"/>
+        </w:rPr>
+        <w:t xml:space="preserve"> secara berkala sehingga dapat diperiksa bila diperlukan.</w:t>
       </w:r>
     </w:p>
     <w:p>
@@ -2656,7 +3016,21 @@
           <w:rFonts w:ascii="Times New Roman" w:hAnsi="Times New Roman"/>
           <w:sz w:val="24"/>
         </w:rPr>
-        <w:t>Menerima dan menyimpan uang milik perusahaan.</w:t>
+        <w:t xml:space="preserve">Menerima dan menyimpan uang milik </w:t>
+      </w:r>
+      <w:r>
+        <w:rPr>
+          <w:rFonts w:ascii="Times New Roman" w:hAnsi="Times New Roman"/>
+          <w:sz w:val="24"/>
+        </w:rPr>
+        <w:t>UMKM</w:t>
+      </w:r>
+      <w:r>
+        <w:rPr>
+          <w:rFonts w:ascii="Times New Roman" w:hAnsi="Times New Roman"/>
+          <w:sz w:val="24"/>
+        </w:rPr>
+        <w:t>.</w:t>
       </w:r>
     </w:p>
     <w:p>
@@ -2683,7 +3057,21 @@
           <w:rFonts w:ascii="Times New Roman" w:hAnsi="Times New Roman"/>
           <w:sz w:val="24"/>
         </w:rPr>
-        <w:t>Mengeluarkan uang sesuai dengan keperluan bedasarkan persetujuan pemilik perusahaan.</w:t>
+        <w:t xml:space="preserve">Mengeluarkan uang sesuai dengan keperluan bedasarkan persetujuan pemilik </w:t>
+      </w:r>
+      <w:r>
+        <w:rPr>
+          <w:rFonts w:ascii="Times New Roman" w:hAnsi="Times New Roman"/>
+          <w:sz w:val="24"/>
+        </w:rPr>
+        <w:t>UMKM</w:t>
+      </w:r>
+      <w:r>
+        <w:rPr>
+          <w:rFonts w:ascii="Times New Roman" w:hAnsi="Times New Roman"/>
+          <w:sz w:val="24"/>
+        </w:rPr>
+        <w:t>.</w:t>
       </w:r>
     </w:p>
     <w:p>
@@ -2764,11 +3152,11 @@
       <w:r>
         <w:rPr>
           <w:rFonts w:ascii="Times New Roman" w:hAnsi="Times New Roman"/>
-          <w:i/>
-          <w:sz w:val="24"/>
-          <w:szCs w:val="24"/>
-        </w:rPr>
-        <w:t>owner</w:t>
+          <w:iCs/>
+          <w:sz w:val="24"/>
+          <w:szCs w:val="24"/>
+        </w:rPr>
+        <w:t>UMKM</w:t>
       </w:r>
       <w:r>
         <w:rPr>
@@ -2781,19 +3169,27 @@
       <w:r>
         <w:rPr>
           <w:rFonts w:ascii="Times New Roman" w:hAnsi="Times New Roman"/>
-          <w:i/>
-          <w:sz w:val="24"/>
-          <w:szCs w:val="24"/>
-        </w:rPr>
-        <w:t>owner</w:t>
-      </w:r>
-      <w:r>
-        <w:rPr>
-          <w:rFonts w:ascii="Times New Roman" w:hAnsi="Times New Roman"/>
-          <w:sz w:val="24"/>
-          <w:szCs w:val="24"/>
-        </w:rPr>
-        <w:t xml:space="preserve"> dalam hal memberikan masukan dan saran untuk perkembangan perusahaan</w:t>
+          <w:iCs/>
+          <w:sz w:val="24"/>
+          <w:szCs w:val="24"/>
+        </w:rPr>
+        <w:t>UMKM</w:t>
+      </w:r>
+      <w:r>
+        <w:rPr>
+          <w:rFonts w:ascii="Times New Roman" w:hAnsi="Times New Roman"/>
+          <w:sz w:val="24"/>
+          <w:szCs w:val="24"/>
+        </w:rPr>
+        <w:t xml:space="preserve"> dalam hal memberikan masukan dan saran untuk perkembangan </w:t>
+      </w:r>
+      <w:r>
+        <w:rPr>
+          <w:rFonts w:ascii="Times New Roman" w:hAnsi="Times New Roman"/>
+          <w:sz w:val="24"/>
+          <w:szCs w:val="24"/>
+        </w:rPr>
+        <w:t>UMKM</w:t>
       </w:r>
       <w:r>
         <w:rPr>
@@ -2857,19 +3253,19 @@
       <w:r>
         <w:rPr>
           <w:rFonts w:ascii="Times New Roman" w:hAnsi="Times New Roman"/>
-          <w:i/>
-          <w:sz w:val="24"/>
-          <w:szCs w:val="24"/>
-        </w:rPr>
-        <w:t>owner</w:t>
-      </w:r>
-      <w:r>
-        <w:rPr>
-          <w:rFonts w:ascii="Times New Roman" w:hAnsi="Times New Roman"/>
-          <w:sz w:val="24"/>
-          <w:szCs w:val="24"/>
-        </w:rPr>
-        <w:t xml:space="preserve"> perusahaan dalam hal berkas-berkas perizinan usaha dan memperbarui akun usaha dagang di aplikasi </w:t>
+          <w:iCs/>
+          <w:sz w:val="24"/>
+          <w:szCs w:val="24"/>
+        </w:rPr>
+        <w:t>UMKM</w:t>
+      </w:r>
+      <w:r>
+        <w:rPr>
+          <w:rFonts w:ascii="Times New Roman" w:hAnsi="Times New Roman"/>
+          <w:sz w:val="24"/>
+          <w:szCs w:val="24"/>
+        </w:rPr>
+        <w:t xml:space="preserve"> dalam hal berkas-berkas perizinan usaha dan memperbarui akun usaha dagang di aplikasi </w:t>
       </w:r>
       <w:r>
         <w:rPr>
@@ -3001,22 +3397,21 @@
           <w:rFonts w:ascii="Times New Roman" w:hAnsi="Times New Roman"/>
           <w:sz w:val="24"/>
         </w:rPr>
-        <w:t xml:space="preserve">barang masuk, persediaan dan laporan laba rugi, yang nantinya akan di serahkan kepada </w:t>
-      </w:r>
-      <w:r>
-        <w:rPr>
-          <w:rFonts w:ascii="Times New Roman" w:hAnsi="Times New Roman"/>
-          <w:i/>
-          <w:sz w:val="24"/>
-        </w:rPr>
-        <w:t xml:space="preserve">owner </w:t>
-      </w:r>
-      <w:r>
-        <w:rPr>
-          <w:rFonts w:ascii="Times New Roman" w:hAnsi="Times New Roman"/>
-          <w:sz w:val="24"/>
-        </w:rPr>
-        <w:t>perusahaan.</w:t>
+        <w:t>barang masuk, persediaan dan laporan laba rugi, yang nantinya akan di serahkan kepada</w:t>
+      </w:r>
+      <w:r>
+        <w:rPr>
+          <w:rFonts w:ascii="Times New Roman" w:hAnsi="Times New Roman"/>
+          <w:sz w:val="24"/>
+        </w:rPr>
+        <w:t xml:space="preserve"> UMKM</w:t>
+      </w:r>
+      <w:r>
+        <w:rPr>
+          <w:rFonts w:ascii="Times New Roman" w:hAnsi="Times New Roman"/>
+          <w:sz w:val="24"/>
+        </w:rPr>
+        <w:t>.</w:t>
       </w:r>
     </w:p>
     <w:p>
@@ -3130,6 +3525,21 @@
     <w:p>
       <w:pPr>
         <w:pStyle w:val="ListParagraph"/>
+        <w:tabs>
+          <w:tab w:val="left" w:pos="567"/>
+        </w:tabs>
+        <w:spacing w:after="200" w:line="480" w:lineRule="auto"/>
+        <w:ind w:left="851"/>
+        <w:jc w:val="both"/>
+        <w:rPr>
+          <w:rFonts w:ascii="Times New Roman" w:hAnsi="Times New Roman"/>
+          <w:sz w:val="24"/>
+        </w:rPr>
+      </w:pPr>
+    </w:p>
+    <w:p>
+      <w:pPr>
+        <w:pStyle w:val="ListParagraph"/>
         <w:numPr>
           <w:ilvl w:val="0"/>
           <w:numId w:val="2"/>
@@ -3306,7 +3716,35 @@
           <w:rFonts w:ascii="Times New Roman" w:hAnsi="Times New Roman"/>
           <w:sz w:val="24"/>
         </w:rPr>
-        <w:t>Manager Marketing bertanggung jawab pada operasi pemasaran secara keseluruhan perusahaan seperti merencanakan, mengarahkan dan mengawasi seluruh kesgiatan pemasaran perusahaan.</w:t>
+        <w:t xml:space="preserve">Manager Marketing bertanggung jawab pada operasi pemasaran secara keseluruhan </w:t>
+      </w:r>
+      <w:r>
+        <w:rPr>
+          <w:rFonts w:ascii="Times New Roman" w:hAnsi="Times New Roman"/>
+          <w:sz w:val="24"/>
+        </w:rPr>
+        <w:t>UMKM</w:t>
+      </w:r>
+      <w:r>
+        <w:rPr>
+          <w:rFonts w:ascii="Times New Roman" w:hAnsi="Times New Roman"/>
+          <w:sz w:val="24"/>
+        </w:rPr>
+        <w:t xml:space="preserve"> seperti merencanakan, mengarahkan dan mengawasi seluruh kesgiatan pemasaran </w:t>
+      </w:r>
+      <w:r>
+        <w:rPr>
+          <w:rFonts w:ascii="Times New Roman" w:hAnsi="Times New Roman"/>
+          <w:sz w:val="24"/>
+        </w:rPr>
+        <w:t>UMKM</w:t>
+      </w:r>
+      <w:r>
+        <w:rPr>
+          <w:rFonts w:ascii="Times New Roman" w:hAnsi="Times New Roman"/>
+          <w:sz w:val="24"/>
+        </w:rPr>
+        <w:t>.</w:t>
       </w:r>
     </w:p>
     <w:p>
@@ -3381,7 +3819,21 @@
           <w:rFonts w:ascii="Times New Roman" w:hAnsi="Times New Roman"/>
           <w:sz w:val="24"/>
         </w:rPr>
-        <w:t>Menjual produk kepada konsumen sehingga perusahaan mendapat keuntungan dari setiap produk yang terjual.</w:t>
+        <w:t xml:space="preserve">Menjual produk kepada konsumen sehingga </w:t>
+      </w:r>
+      <w:r>
+        <w:rPr>
+          <w:rFonts w:ascii="Times New Roman" w:hAnsi="Times New Roman"/>
+          <w:sz w:val="24"/>
+        </w:rPr>
+        <w:t>UMKM</w:t>
+      </w:r>
+      <w:r>
+        <w:rPr>
+          <w:rFonts w:ascii="Times New Roman" w:hAnsi="Times New Roman"/>
+          <w:sz w:val="24"/>
+        </w:rPr>
+        <w:t xml:space="preserve"> mendapat keuntungan dari setiap produk yang terjual.</w:t>
       </w:r>
     </w:p>
     <w:p>
@@ -3407,7 +3859,21 @@
           <w:rFonts w:ascii="Times New Roman" w:hAnsi="Times New Roman"/>
           <w:sz w:val="24"/>
         </w:rPr>
-        <w:t>Bertugas untuk mencari informasi dan menyampaikannya kepada perusahaan mengenai kelebihan dan kekurangan dari produk yang dijual.</w:t>
+        <w:t xml:space="preserve">Bertugas untuk mencari informasi dan menyampaikannya kepada </w:t>
+      </w:r>
+      <w:r>
+        <w:rPr>
+          <w:rFonts w:ascii="Times New Roman" w:hAnsi="Times New Roman"/>
+          <w:sz w:val="24"/>
+        </w:rPr>
+        <w:t>UMKM</w:t>
+      </w:r>
+      <w:r>
+        <w:rPr>
+          <w:rFonts w:ascii="Times New Roman" w:hAnsi="Times New Roman"/>
+          <w:sz w:val="24"/>
+        </w:rPr>
+        <w:t xml:space="preserve"> mengenai kelebihan dan kekurangan dari produk yang dijual.</w:t>
       </w:r>
     </w:p>
     <w:p>
@@ -3433,7 +3899,21 @@
           <w:rFonts w:ascii="Times New Roman" w:hAnsi="Times New Roman"/>
           <w:sz w:val="24"/>
         </w:rPr>
-        <w:t>Menjalin hubungan baik antara perusahaan dengan konsumen.</w:t>
+        <w:t xml:space="preserve">Menjalin hubungan baik antara </w:t>
+      </w:r>
+      <w:r>
+        <w:rPr>
+          <w:rFonts w:ascii="Times New Roman" w:hAnsi="Times New Roman"/>
+          <w:sz w:val="24"/>
+        </w:rPr>
+        <w:t>UMKM</w:t>
+      </w:r>
+      <w:r>
+        <w:rPr>
+          <w:rFonts w:ascii="Times New Roman" w:hAnsi="Times New Roman"/>
+          <w:sz w:val="24"/>
+        </w:rPr>
+        <w:t xml:space="preserve"> dengan konsumen.</w:t>
       </w:r>
     </w:p>
     <w:p>
@@ -3459,24 +3939,22 @@
           <w:rFonts w:ascii="Times New Roman" w:hAnsi="Times New Roman"/>
           <w:sz w:val="24"/>
         </w:rPr>
-        <w:lastRenderedPageBreak/>
-        <w:t>Bertugas menjadi penghubung antara perusahaan dengan lingkungan sekitar.</w:t>
-      </w:r>
-    </w:p>
-    <w:p>
-      <w:pPr>
-        <w:pStyle w:val="ListParagraph"/>
-        <w:tabs>
-          <w:tab w:val="left" w:pos="567"/>
-        </w:tabs>
-        <w:spacing w:after="200" w:line="480" w:lineRule="auto"/>
-        <w:ind w:left="1854"/>
-        <w:jc w:val="both"/>
-        <w:rPr>
-          <w:rFonts w:ascii="Times New Roman" w:hAnsi="Times New Roman"/>
-          <w:sz w:val="24"/>
-        </w:rPr>
-      </w:pPr>
+        <w:t xml:space="preserve">Bertugas menjadi penghubung antara </w:t>
+      </w:r>
+      <w:r>
+        <w:rPr>
+          <w:rFonts w:ascii="Times New Roman" w:hAnsi="Times New Roman"/>
+          <w:sz w:val="24"/>
+        </w:rPr>
+        <w:t>UMKM</w:t>
+      </w:r>
+      <w:r>
+        <w:rPr>
+          <w:rFonts w:ascii="Times New Roman" w:hAnsi="Times New Roman"/>
+          <w:sz w:val="24"/>
+        </w:rPr>
+        <w:t xml:space="preserve"> dengan lingkungan sekitar.</w:t>
+      </w:r>
       <w:r>
         <w:rPr>
           <w:rFonts w:ascii="Times New Roman" w:hAnsi="Times New Roman" w:cs="Times New Roman"/>
@@ -3515,6 +3993,7 @@
           <w:sz w:val="24"/>
           <w:szCs w:val="24"/>
         </w:rPr>
+        <w:lastRenderedPageBreak/>
         <w:t>A</w:t>
       </w:r>
       <w:r>
@@ -3774,7 +4253,23 @@
           <w:sz w:val="24"/>
           <w:szCs w:val="24"/>
         </w:rPr>
-        <w:t xml:space="preserve">Pada perusahaan </w:t>
+        <w:t xml:space="preserve">Pada </w:t>
+      </w:r>
+      <w:r>
+        <w:rPr>
+          <w:rFonts w:ascii="Times New Roman" w:hAnsi="Times New Roman" w:cs="Times New Roman"/>
+          <w:sz w:val="24"/>
+          <w:szCs w:val="24"/>
+        </w:rPr>
+        <w:t>UMKM</w:t>
+      </w:r>
+      <w:r>
+        <w:rPr>
+          <w:rFonts w:ascii="Times New Roman" w:hAnsi="Times New Roman" w:cs="Times New Roman"/>
+          <w:sz w:val="24"/>
+          <w:szCs w:val="24"/>
+        </w:rPr>
+        <w:t xml:space="preserve"> </w:t>
       </w:r>
       <w:r>
         <w:rPr>
@@ -3896,7 +4391,23 @@
           <w:sz w:val="24"/>
           <w:szCs w:val="24"/>
         </w:rPr>
-        <w:t>Sehingga kegiatan operasional perusahaan belum  berjalan dengan baik.</w:t>
+        <w:t xml:space="preserve">Sehingga kegiatan operasional </w:t>
+      </w:r>
+      <w:r>
+        <w:rPr>
+          <w:rFonts w:ascii="Times New Roman" w:hAnsi="Times New Roman" w:cs="Times New Roman"/>
+          <w:sz w:val="24"/>
+          <w:szCs w:val="24"/>
+        </w:rPr>
+        <w:t>UMKM</w:t>
+      </w:r>
+      <w:r>
+        <w:rPr>
+          <w:rFonts w:ascii="Times New Roman" w:hAnsi="Times New Roman" w:cs="Times New Roman"/>
+          <w:sz w:val="24"/>
+          <w:szCs w:val="24"/>
+        </w:rPr>
+        <w:t xml:space="preserve"> belum  berjalan dengan baik.</w:t>
       </w:r>
       <w:r>
         <w:rPr>
@@ -3929,7 +4440,6 @@
           <w:sz w:val="24"/>
           <w:szCs w:val="24"/>
         </w:rPr>
-        <w:lastRenderedPageBreak/>
         <w:tab/>
       </w:r>
       <w:r>
@@ -4119,6 +4629,7 @@
           <w:sz w:val="24"/>
           <w:szCs w:val="24"/>
         </w:rPr>
+        <w:lastRenderedPageBreak/>
         <w:tab/>
       </w:r>
       <w:r>
@@ -4365,6 +4876,70 @@
     <w:p>
       <w:pPr>
         <w:pStyle w:val="ListParagraph"/>
+        <w:tabs>
+          <w:tab w:val="left" w:pos="567"/>
+        </w:tabs>
+        <w:spacing w:line="480" w:lineRule="auto"/>
+        <w:ind w:left="709" w:firstLine="567"/>
+        <w:jc w:val="center"/>
+        <w:rPr>
+          <w:rFonts w:ascii="Times New Roman" w:hAnsi="Times New Roman" w:cs="Times New Roman"/>
+          <w:sz w:val="24"/>
+          <w:szCs w:val="24"/>
+        </w:rPr>
+      </w:pPr>
+    </w:p>
+    <w:p>
+      <w:pPr>
+        <w:pStyle w:val="ListParagraph"/>
+        <w:tabs>
+          <w:tab w:val="left" w:pos="567"/>
+        </w:tabs>
+        <w:spacing w:line="480" w:lineRule="auto"/>
+        <w:ind w:left="709" w:firstLine="567"/>
+        <w:jc w:val="center"/>
+        <w:rPr>
+          <w:rFonts w:ascii="Times New Roman" w:hAnsi="Times New Roman" w:cs="Times New Roman"/>
+          <w:sz w:val="24"/>
+          <w:szCs w:val="24"/>
+        </w:rPr>
+      </w:pPr>
+    </w:p>
+    <w:p>
+      <w:pPr>
+        <w:pStyle w:val="ListParagraph"/>
+        <w:tabs>
+          <w:tab w:val="left" w:pos="567"/>
+        </w:tabs>
+        <w:spacing w:line="480" w:lineRule="auto"/>
+        <w:ind w:left="709" w:firstLine="567"/>
+        <w:jc w:val="center"/>
+        <w:rPr>
+          <w:rFonts w:ascii="Times New Roman" w:hAnsi="Times New Roman" w:cs="Times New Roman"/>
+          <w:sz w:val="24"/>
+          <w:szCs w:val="24"/>
+        </w:rPr>
+      </w:pPr>
+    </w:p>
+    <w:p>
+      <w:pPr>
+        <w:pStyle w:val="ListParagraph"/>
+        <w:tabs>
+          <w:tab w:val="left" w:pos="567"/>
+        </w:tabs>
+        <w:spacing w:line="480" w:lineRule="auto"/>
+        <w:ind w:left="709" w:firstLine="567"/>
+        <w:jc w:val="center"/>
+        <w:rPr>
+          <w:rFonts w:ascii="Times New Roman" w:hAnsi="Times New Roman" w:cs="Times New Roman"/>
+          <w:sz w:val="24"/>
+          <w:szCs w:val="24"/>
+        </w:rPr>
+      </w:pPr>
+    </w:p>
+    <w:p>
+      <w:pPr>
+        <w:pStyle w:val="ListParagraph"/>
         <w:numPr>
           <w:ilvl w:val="0"/>
           <w:numId w:val="17"/>
@@ -4943,23 +5518,6 @@
           <w:szCs w:val="24"/>
         </w:rPr>
       </w:pPr>
-    </w:p>
-    <w:p>
-      <w:pPr>
-        <w:pStyle w:val="ListParagraph"/>
-        <w:tabs>
-          <w:tab w:val="left" w:pos="567"/>
-        </w:tabs>
-        <w:spacing w:after="200" w:line="480" w:lineRule="auto"/>
-        <w:ind w:left="567"/>
-        <w:jc w:val="both"/>
-        <w:rPr>
-          <w:rFonts w:asciiTheme="majorBidi" w:hAnsiTheme="majorBidi" w:cstheme="majorBidi"/>
-          <w:bCs/>
-          <w:sz w:val="24"/>
-          <w:szCs w:val="24"/>
-        </w:rPr>
-      </w:pPr>
       <w:r>
         <w:rPr>
           <w:rFonts w:asciiTheme="majorBidi" w:hAnsiTheme="majorBidi" w:cstheme="majorBidi"/>
@@ -4968,6 +5526,7 @@
           <w:sz w:val="24"/>
           <w:szCs w:val="24"/>
         </w:rPr>
+        <w:lastRenderedPageBreak/>
         <w:t>Sistem yang diusulkan</w:t>
       </w:r>
       <w:r>
@@ -5454,7 +6013,6 @@
           <w:sz w:val="24"/>
           <w:szCs w:val="24"/>
         </w:rPr>
-        <w:lastRenderedPageBreak/>
         <w:t>Rentan terjadinya kehilangan,</w:t>
       </w:r>
       <w:r>
@@ -5507,6 +6065,7 @@
           <w:sz w:val="24"/>
           <w:szCs w:val="24"/>
         </w:rPr>
+        <w:lastRenderedPageBreak/>
         <w:t>Sistem yang diusulkan</w:t>
       </w:r>
       <w:r>
@@ -5992,7 +6551,6 @@
           <w:sz w:val="24"/>
           <w:szCs w:val="24"/>
         </w:rPr>
-        <w:lastRenderedPageBreak/>
         <w:t xml:space="preserve">Pelayanan terhadap pelanggan masih kurang efisien, karena pegawai </w:t>
       </w:r>
       <w:r>
@@ -6090,6 +6648,7 @@
           <w:sz w:val="24"/>
           <w:szCs w:val="24"/>
         </w:rPr>
+        <w:lastRenderedPageBreak/>
         <w:t>Sistem yang diusulkan</w:t>
       </w:r>
       <w:r>
@@ -6372,7 +6931,21 @@
           <w:rFonts w:ascii="Times New Roman" w:hAnsi="Times New Roman" w:cs="Times New Roman"/>
           <w:sz w:val="24"/>
         </w:rPr>
-        <w:t>Halaman pemilik yaitu halaman yang dapat diakses oleh pemilik perusahaan itu sendiri. Sebelum masuk ke halaman ini pemilik harus login terlebih dahulu sesuai dengan hak akses yang telah didaftarkan.</w:t>
+        <w:t xml:space="preserve">Halaman pemilik yaitu halaman yang dapat diakses oleh pemilik </w:t>
+      </w:r>
+      <w:r>
+        <w:rPr>
+          <w:rFonts w:ascii="Times New Roman" w:hAnsi="Times New Roman" w:cs="Times New Roman"/>
+          <w:sz w:val="24"/>
+        </w:rPr>
+        <w:t>UMKM</w:t>
+      </w:r>
+      <w:r>
+        <w:rPr>
+          <w:rFonts w:ascii="Times New Roman" w:hAnsi="Times New Roman" w:cs="Times New Roman"/>
+          <w:sz w:val="24"/>
+        </w:rPr>
+        <w:t xml:space="preserve"> itu sendiri. Sebelum masuk ke halaman ini pemilik harus login terlebih dahulu sesuai dengan hak akses yang telah didaftarkan.</w:t>
       </w:r>
     </w:p>
     <w:p>
@@ -6426,7 +6999,6 @@
           <w:rFonts w:ascii="Times New Roman" w:hAnsi="Times New Roman" w:cs="Times New Roman"/>
           <w:sz w:val="24"/>
         </w:rPr>
-        <w:lastRenderedPageBreak/>
         <w:t xml:space="preserve">Halaman User yaitu halaman yang dapat diakses oleh pembeli. </w:t>
       </w:r>
       <w:r>
@@ -6581,6 +7153,7 @@
           <w:rFonts w:ascii="Times New Roman" w:hAnsi="Times New Roman" w:cs="Times New Roman"/>
           <w:sz w:val="24"/>
         </w:rPr>
+        <w:lastRenderedPageBreak/>
         <w:t>Sistem dapat menampilkan, menambah, mengubah dan menghapus data baik itu data produk,</w:t>
       </w:r>
       <w:r>
@@ -6845,7 +7418,21 @@
           <w:rFonts w:ascii="Times New Roman" w:hAnsi="Times New Roman" w:cs="Times New Roman"/>
           <w:sz w:val="24"/>
         </w:rPr>
-        <w:t>Sistem dapat menampilkan sejarah singkat berdirinya perusahaan Musim Masim Bandung.</w:t>
+        <w:t xml:space="preserve">Sistem dapat menampilkan sejarah singkat berdirinya </w:t>
+      </w:r>
+      <w:r>
+        <w:rPr>
+          <w:rFonts w:ascii="Times New Roman" w:hAnsi="Times New Roman" w:cs="Times New Roman"/>
+          <w:sz w:val="24"/>
+        </w:rPr>
+        <w:t>UMKM</w:t>
+      </w:r>
+      <w:r>
+        <w:rPr>
+          <w:rFonts w:ascii="Times New Roman" w:hAnsi="Times New Roman" w:cs="Times New Roman"/>
+          <w:sz w:val="24"/>
+        </w:rPr>
+        <w:t xml:space="preserve"> Musim Masim Bandung.</w:t>
       </w:r>
     </w:p>
     <w:p>
@@ -7010,7 +7597,6 @@
           <w:rFonts w:ascii="Times New Roman" w:hAnsi="Times New Roman" w:cs="Times New Roman"/>
           <w:sz w:val="24"/>
         </w:rPr>
-        <w:lastRenderedPageBreak/>
         <w:t>Sistem dapat mengecek secara otomatis pembayaran berhasil atau tidak serta menampilkan notifikasi apabila transaksi berhasil dilakukan atau tidak.</w:t>
       </w:r>
     </w:p>
@@ -7168,6 +7754,7 @@
           <w:sz w:val="24"/>
           <w:szCs w:val="24"/>
         </w:rPr>
+        <w:lastRenderedPageBreak/>
         <w:t xml:space="preserve">Sistem dapat melakukan </w:t>
       </w:r>
       <w:r>
@@ -7333,6 +7920,13 @@
           <w:sz w:val="24"/>
         </w:rPr>
         <w:t xml:space="preserve">yang otomatis terintegrasi ke </w:t>
+      </w:r>
+      <w:r>
+        <w:rPr>
+          <w:rFonts w:ascii="Times New Roman" w:hAnsi="Times New Roman" w:cs="Times New Roman"/>
+          <w:sz w:val="24"/>
+        </w:rPr>
+        <w:t xml:space="preserve">nomor </w:t>
       </w:r>
       <w:r>
         <w:rPr>
@@ -8005,7 +8599,6 @@
                 <w:szCs w:val="24"/>
                 <w:lang w:val="id-ID"/>
               </w:rPr>
-              <w:lastRenderedPageBreak/>
               <w:t>4</w:t>
             </w:r>
           </w:p>
@@ -8775,55 +9368,6 @@
         </w:rPr>
         <w:t xml:space="preserve"> CSS.</w:t>
       </w:r>
-    </w:p>
-    <w:p>
-      <w:pPr>
-        <w:tabs>
-          <w:tab w:val="left" w:pos="567"/>
-        </w:tabs>
-        <w:spacing w:line="480" w:lineRule="auto"/>
-        <w:ind w:left="426"/>
-        <w:jc w:val="both"/>
-        <w:rPr>
-          <w:rFonts w:asciiTheme="majorBidi" w:hAnsiTheme="majorBidi" w:cstheme="majorBidi"/>
-          <w:b/>
-          <w:bCs/>
-          <w:sz w:val="24"/>
-          <w:szCs w:val="24"/>
-        </w:rPr>
-      </w:pPr>
-    </w:p>
-    <w:p>
-      <w:pPr>
-        <w:tabs>
-          <w:tab w:val="left" w:pos="567"/>
-        </w:tabs>
-        <w:spacing w:line="480" w:lineRule="auto"/>
-        <w:ind w:left="426"/>
-        <w:jc w:val="both"/>
-        <w:rPr>
-          <w:rFonts w:asciiTheme="majorBidi" w:hAnsiTheme="majorBidi" w:cstheme="majorBidi"/>
-          <w:b/>
-          <w:bCs/>
-          <w:sz w:val="24"/>
-          <w:szCs w:val="24"/>
-        </w:rPr>
-      </w:pPr>
-    </w:p>
-    <w:p>
-      <w:pPr>
-        <w:tabs>
-          <w:tab w:val="left" w:pos="567"/>
-        </w:tabs>
-        <w:spacing w:line="480" w:lineRule="auto"/>
-        <w:jc w:val="both"/>
-        <w:rPr>
-          <w:rFonts w:ascii="Times New Roman" w:hAnsi="Times New Roman" w:cs="Times New Roman"/>
-          <w:b/>
-          <w:sz w:val="24"/>
-          <w:szCs w:val="24"/>
-        </w:rPr>
-      </w:pPr>
     </w:p>
     <w:sectPr>
       <w:headerReference w:type="default" r:id="rId11"/>
